--- a/ChangeRequest.docx
+++ b/ChangeRequest.docx
@@ -2,6 +2,1471 @@
 <file path=word/document.xml><?xml version="1.0" encoding="utf-8"?>
 <w:document xmlns:wpc="http://schemas.microsoft.com/office/word/2010/wordprocessingCanvas" xmlns:mc="http://schemas.openxmlformats.org/markup-compatibility/2006" xmlns:o="urn:schemas-microsoft-com:office:office" xmlns:r="http://schemas.openxmlformats.org/officeDocument/2006/relationships" xmlns:m="http://schemas.openxmlformats.org/officeDocument/2006/math" xmlns:v="urn:schemas-microsoft-com:vml" xmlns:wp14="http://schemas.microsoft.com/office/word/2010/wordprocessingDrawing" xmlns:wp="http://schemas.openxmlformats.org/drawingml/2006/wordprocessingDrawing" xmlns:w10="urn:schemas-microsoft-com:office:word" xmlns:w="http://schemas.openxmlformats.org/wordprocessingml/2006/main" xmlns:w14="http://schemas.microsoft.com/office/word/2010/wordml" xmlns:wpg="http://schemas.microsoft.com/office/word/2010/wordprocessingGroup" xmlns:wpi="http://schemas.microsoft.com/office/word/2010/wordprocessingInk" xmlns:wne="http://schemas.microsoft.com/office/word/2006/wordml" xmlns:wps="http://schemas.microsoft.com/office/word/2010/wordprocessingShape" mc:Ignorable="w14 wp14">
   <w:body>
+    <w:p>
+      <w:pPr>
+        <w:keepNext/>
+        <w:keepLines/>
+        <w:spacing w:after="0"/>
+        <w:rPr>
+          <w:rFonts w:ascii="Arial" w:hAnsi="Arial" w:cs="Arial"/>
+          <w:lang w:val="es-MX"/>
+        </w:rPr>
+      </w:pPr>
+    </w:p>
+    <w:p>
+      <w:pPr>
+        <w:rPr>
+          <w:rFonts w:ascii="Arial" w:hAnsi="Arial" w:cs="Arial"/>
+          <w:lang w:val="es-MX"/>
+        </w:rPr>
+      </w:pPr>
+    </w:p>
+    <w:p>
+      <w:pPr>
+        <w:rPr>
+          <w:rFonts w:ascii="Arial" w:hAnsi="Arial" w:cs="Arial"/>
+          <w:lang w:val="es-MX"/>
+        </w:rPr>
+      </w:pPr>
+    </w:p>
+    <w:p>
+      <w:pPr>
+        <w:rPr>
+          <w:rFonts w:ascii="Arial" w:hAnsi="Arial" w:cs="Arial"/>
+          <w:lang w:val="es-MX"/>
+        </w:rPr>
+      </w:pPr>
+    </w:p>
+    <w:p>
+      <w:pPr>
+        <w:rPr>
+          <w:rFonts w:ascii="Arial" w:hAnsi="Arial" w:cs="Arial"/>
+          <w:lang w:val="es-MX"/>
+        </w:rPr>
+      </w:pPr>
+    </w:p>
+    <w:p>
+      <w:pPr>
+        <w:spacing w:after="0" w:line="240" w:lineRule="auto"/>
+        <w:jc w:val="center"/>
+        <w:rPr>
+          <w:rFonts w:ascii="Arial" w:hAnsi="Arial" w:cs="Arial"/>
+          <w:b/>
+          <w:sz w:val="44"/>
+          <w:szCs w:val="29"/>
+        </w:rPr>
+      </w:pPr>
+      <w:proofErr w:type="gramStart"/>
+      <w:r>
+        <w:rPr>
+          <w:rFonts w:ascii="Arial" w:hAnsi="Arial" w:cs="Arial"/>
+          <w:b/>
+          <w:sz w:val="44"/>
+          <w:szCs w:val="29"/>
+        </w:rPr>
+        <w:t>Automatic recognition of violent physical actions in video surveillance systems.</w:t>
+      </w:r>
+      <w:proofErr w:type="gramEnd"/>
+    </w:p>
+    <w:p>
+      <w:pPr>
+        <w:rPr>
+          <w:rFonts w:ascii="Arial" w:hAnsi="Arial" w:cs="Arial"/>
+        </w:rPr>
+      </w:pPr>
+    </w:p>
+    <w:p>
+      <w:pPr>
+        <w:rPr>
+          <w:rFonts w:ascii="Arial" w:hAnsi="Arial" w:cs="Arial"/>
+        </w:rPr>
+      </w:pPr>
+    </w:p>
+    <w:p>
+      <w:pPr>
+        <w:jc w:val="center"/>
+        <w:rPr>
+          <w:rFonts w:ascii="Arial" w:hAnsi="Arial" w:cs="Arial"/>
+          <w:b/>
+          <w:sz w:val="48"/>
+        </w:rPr>
+      </w:pPr>
+      <w:r>
+        <w:rPr>
+          <w:rFonts w:ascii="Arial" w:hAnsi="Arial" w:cs="Arial"/>
+          <w:b/>
+          <w:sz w:val="48"/>
+        </w:rPr>
+        <w:t>Change Request</w:t>
+      </w:r>
+    </w:p>
+    <w:p>
+      <w:pPr>
+        <w:rPr>
+          <w:rFonts w:ascii="Arial" w:hAnsi="Arial" w:cs="Arial"/>
+        </w:rPr>
+      </w:pPr>
+    </w:p>
+    <w:p>
+      <w:pPr>
+        <w:rPr>
+          <w:rFonts w:ascii="Arial" w:hAnsi="Arial" w:cs="Arial"/>
+        </w:rPr>
+      </w:pPr>
+    </w:p>
+    <w:p>
+      <w:pPr>
+        <w:rPr>
+          <w:rFonts w:ascii="Arial" w:hAnsi="Arial" w:cs="Arial"/>
+        </w:rPr>
+      </w:pPr>
+    </w:p>
+    <w:p>
+      <w:pPr>
+        <w:rPr>
+          <w:rFonts w:ascii="Arial" w:hAnsi="Arial" w:cs="Arial"/>
+        </w:rPr>
+      </w:pPr>
+    </w:p>
+    <w:p>
+      <w:pPr>
+        <w:rPr>
+          <w:rFonts w:ascii="Arial" w:hAnsi="Arial" w:cs="Arial"/>
+        </w:rPr>
+      </w:pPr>
+    </w:p>
+    <w:p>
+      <w:pPr>
+        <w:jc w:val="center"/>
+        <w:rPr>
+          <w:rFonts w:ascii="Arial" w:hAnsi="Arial" w:cs="Arial"/>
+          <w:sz w:val="28"/>
+        </w:rPr>
+      </w:pPr>
+      <w:r>
+        <w:rPr>
+          <w:rFonts w:ascii="Arial" w:hAnsi="Arial" w:cs="Arial"/>
+          <w:sz w:val="28"/>
+        </w:rPr>
+        <w:t>October 25, 2019</w:t>
+      </w:r>
+    </w:p>
+    <w:p>
+      <w:pPr>
+        <w:rPr>
+          <w:rFonts w:ascii="Arial" w:hAnsi="Arial" w:cs="Arial"/>
+        </w:rPr>
+      </w:pPr>
+    </w:p>
+    <w:p>
+      <w:pPr>
+        <w:jc w:val="center"/>
+        <w:rPr>
+          <w:rFonts w:ascii="Arial" w:hAnsi="Arial" w:cs="Arial"/>
+        </w:rPr>
+      </w:pPr>
+    </w:p>
+    <w:p>
+      <w:pPr>
+        <w:rPr>
+          <w:rFonts w:ascii="Arial" w:hAnsi="Arial" w:cs="Arial"/>
+        </w:rPr>
+      </w:pPr>
+    </w:p>
+    <w:p>
+      <w:pPr>
+        <w:rPr>
+          <w:rFonts w:ascii="Arial" w:hAnsi="Arial" w:cs="Arial"/>
+          <w:sz w:val="36"/>
+        </w:rPr>
+      </w:pPr>
+    </w:p>
+    <w:p>
+      <w:pPr>
+        <w:rPr>
+          <w:rFonts w:ascii="Arial" w:hAnsi="Arial" w:cs="Arial"/>
+          <w:sz w:val="36"/>
+        </w:rPr>
+      </w:pPr>
+    </w:p>
+    <w:p>
+      <w:pPr>
+        <w:rPr>
+          <w:rFonts w:ascii="Arial" w:hAnsi="Arial" w:cs="Arial"/>
+          <w:sz w:val="72"/>
+          <w:lang w:val="es-MX"/>
+        </w:rPr>
+      </w:pPr>
+      <w:proofErr w:type="spellStart"/>
+      <w:r>
+        <w:rPr>
+          <w:rFonts w:ascii="Arial" w:hAnsi="Arial" w:cs="Arial"/>
+          <w:sz w:val="36"/>
+          <w:lang w:val="es-MX"/>
+        </w:rPr>
+        <w:t>Author</w:t>
+      </w:r>
+      <w:proofErr w:type="spellEnd"/>
+      <w:r>
+        <w:rPr>
+          <w:rFonts w:ascii="Arial" w:hAnsi="Arial" w:cs="Arial"/>
+          <w:sz w:val="36"/>
+          <w:lang w:val="es-MX"/>
+        </w:rPr>
+        <w:t>:</w:t>
+      </w:r>
+    </w:p>
+    <w:p>
+      <w:pPr>
+        <w:rPr>
+          <w:rFonts w:ascii="Arial" w:hAnsi="Arial" w:cs="Arial"/>
+          <w:sz w:val="32"/>
+          <w:lang w:val="es-MX"/>
+        </w:rPr>
+      </w:pPr>
+      <w:r>
+        <w:rPr>
+          <w:rFonts w:ascii="Arial" w:hAnsi="Arial" w:cs="Arial"/>
+          <w:sz w:val="32"/>
+          <w:lang w:val="es-MX"/>
+        </w:rPr>
+        <w:t>Omar Alejandro Cordova Gallardo</w:t>
+      </w:r>
+    </w:p>
+    <w:p>
+      <w:pPr>
+        <w:rPr>
+          <w:rFonts w:ascii="Arial" w:hAnsi="Arial" w:cs="Arial"/>
+          <w:lang w:val="es-MX"/>
+        </w:rPr>
+      </w:pPr>
+    </w:p>
+    <w:p>
+      <w:pPr>
+        <w:rPr>
+          <w:rFonts w:ascii="Arial" w:hAnsi="Arial" w:cs="Arial"/>
+          <w:lang w:val="es-MX"/>
+        </w:rPr>
+      </w:pPr>
+    </w:p>
+    <w:sdt>
+      <w:sdtPr>
+        <w:rPr>
+          <w:lang w:val="es-ES"/>
+        </w:rPr>
+        <w:id w:val="971015706"/>
+        <w:docPartObj>
+          <w:docPartGallery w:val="Table of Contents"/>
+          <w:docPartUnique/>
+        </w:docPartObj>
+      </w:sdtPr>
+      <w:sdtEndPr>
+        <w:rPr>
+          <w:rFonts w:asciiTheme="minorHAnsi" w:eastAsiaTheme="minorHAnsi" w:hAnsiTheme="minorHAnsi" w:cstheme="minorBidi"/>
+          <w:color w:val="auto"/>
+          <w:sz w:val="22"/>
+          <w:szCs w:val="22"/>
+          <w:lang w:eastAsia="en-US"/>
+        </w:rPr>
+      </w:sdtEndPr>
+      <w:sdtContent>
+        <w:p>
+          <w:pPr>
+            <w:pStyle w:val="TtulodeTDC"/>
+            <w:spacing w:before="0"/>
+          </w:pPr>
+          <w:r>
+            <w:rPr>
+              <w:lang w:val="es-ES"/>
+            </w:rPr>
+            <w:t>Contenido</w:t>
+          </w:r>
+        </w:p>
+        <w:p>
+          <w:pPr>
+            <w:pStyle w:val="TDC1"/>
+            <w:tabs>
+              <w:tab w:val="right" w:leader="dot" w:pos="8828"/>
+            </w:tabs>
+            <w:rPr>
+              <w:rFonts w:eastAsiaTheme="minorEastAsia"/>
+              <w:noProof/>
+              <w:lang w:val="es-MX" w:eastAsia="es-MX"/>
+            </w:rPr>
+          </w:pPr>
+          <w:r>
+            <w:fldChar w:fldCharType="begin"/>
+          </w:r>
+          <w:r>
+            <w:instrText xml:space="preserve"> TOC \o "1-3" \h \z \u </w:instrText>
+          </w:r>
+          <w:r>
+            <w:fldChar w:fldCharType="separate"/>
+          </w:r>
+          <w:hyperlink w:anchor="_Toc22899907" w:history="1">
+            <w:r>
+              <w:rPr>
+                <w:rStyle w:val="Hipervnculo"/>
+                <w:rFonts w:ascii="Arial" w:hAnsi="Arial" w:cs="Arial"/>
+                <w:noProof/>
+              </w:rPr>
+              <w:t>CR No. 1</w:t>
+            </w:r>
+            <w:r>
+              <w:rPr>
+                <w:noProof/>
+                <w:webHidden/>
+              </w:rPr>
+              <w:tab/>
+            </w:r>
+            <w:r>
+              <w:rPr>
+                <w:noProof/>
+                <w:webHidden/>
+              </w:rPr>
+              <w:fldChar w:fldCharType="begin"/>
+            </w:r>
+            <w:r>
+              <w:rPr>
+                <w:noProof/>
+                <w:webHidden/>
+              </w:rPr>
+              <w:instrText xml:space="preserve"> PAGEREF _Toc22899907 \h </w:instrText>
+            </w:r>
+            <w:r>
+              <w:rPr>
+                <w:noProof/>
+                <w:webHidden/>
+              </w:rPr>
+            </w:r>
+            <w:r>
+              <w:rPr>
+                <w:noProof/>
+                <w:webHidden/>
+              </w:rPr>
+              <w:fldChar w:fldCharType="separate"/>
+            </w:r>
+            <w:r>
+              <w:rPr>
+                <w:noProof/>
+                <w:webHidden/>
+              </w:rPr>
+              <w:t>3</w:t>
+            </w:r>
+            <w:r>
+              <w:rPr>
+                <w:noProof/>
+                <w:webHidden/>
+              </w:rPr>
+              <w:fldChar w:fldCharType="end"/>
+            </w:r>
+          </w:hyperlink>
+        </w:p>
+        <w:p>
+          <w:pPr>
+            <w:pStyle w:val="TDC1"/>
+            <w:tabs>
+              <w:tab w:val="right" w:leader="dot" w:pos="8828"/>
+            </w:tabs>
+            <w:rPr>
+              <w:rFonts w:eastAsiaTheme="minorEastAsia"/>
+              <w:noProof/>
+              <w:lang w:val="es-MX" w:eastAsia="es-MX"/>
+            </w:rPr>
+          </w:pPr>
+          <w:hyperlink w:anchor="_Toc22899908" w:history="1">
+            <w:r>
+              <w:rPr>
+                <w:rStyle w:val="Hipervnculo"/>
+                <w:rFonts w:ascii="Arial" w:hAnsi="Arial" w:cs="Arial"/>
+                <w:noProof/>
+              </w:rPr>
+              <w:t>CR No. 2</w:t>
+            </w:r>
+            <w:r>
+              <w:rPr>
+                <w:noProof/>
+                <w:webHidden/>
+              </w:rPr>
+              <w:tab/>
+            </w:r>
+            <w:r>
+              <w:rPr>
+                <w:noProof/>
+                <w:webHidden/>
+              </w:rPr>
+              <w:fldChar w:fldCharType="begin"/>
+            </w:r>
+            <w:r>
+              <w:rPr>
+                <w:noProof/>
+                <w:webHidden/>
+              </w:rPr>
+              <w:instrText xml:space="preserve"> PAGEREF _Toc22899908 \h </w:instrText>
+            </w:r>
+            <w:r>
+              <w:rPr>
+                <w:noProof/>
+                <w:webHidden/>
+              </w:rPr>
+            </w:r>
+            <w:r>
+              <w:rPr>
+                <w:noProof/>
+                <w:webHidden/>
+              </w:rPr>
+              <w:fldChar w:fldCharType="separate"/>
+            </w:r>
+            <w:r>
+              <w:rPr>
+                <w:noProof/>
+                <w:webHidden/>
+              </w:rPr>
+              <w:t>4</w:t>
+            </w:r>
+            <w:r>
+              <w:rPr>
+                <w:noProof/>
+                <w:webHidden/>
+              </w:rPr>
+              <w:fldChar w:fldCharType="end"/>
+            </w:r>
+          </w:hyperlink>
+        </w:p>
+        <w:p>
+          <w:pPr>
+            <w:pStyle w:val="TDC1"/>
+            <w:tabs>
+              <w:tab w:val="right" w:leader="dot" w:pos="8828"/>
+            </w:tabs>
+            <w:rPr>
+              <w:rFonts w:eastAsiaTheme="minorEastAsia"/>
+              <w:noProof/>
+              <w:lang w:val="es-MX" w:eastAsia="es-MX"/>
+            </w:rPr>
+          </w:pPr>
+          <w:hyperlink w:anchor="_Toc22899909" w:history="1">
+            <w:r>
+              <w:rPr>
+                <w:rStyle w:val="Hipervnculo"/>
+                <w:rFonts w:ascii="Arial" w:hAnsi="Arial" w:cs="Arial"/>
+                <w:noProof/>
+              </w:rPr>
+              <w:t>CR No. 3</w:t>
+            </w:r>
+            <w:r>
+              <w:rPr>
+                <w:noProof/>
+                <w:webHidden/>
+              </w:rPr>
+              <w:tab/>
+            </w:r>
+            <w:r>
+              <w:rPr>
+                <w:noProof/>
+                <w:webHidden/>
+              </w:rPr>
+              <w:fldChar w:fldCharType="begin"/>
+            </w:r>
+            <w:r>
+              <w:rPr>
+                <w:noProof/>
+                <w:webHidden/>
+              </w:rPr>
+              <w:instrText xml:space="preserve"> PAGEREF _Toc22899909 \h </w:instrText>
+            </w:r>
+            <w:r>
+              <w:rPr>
+                <w:noProof/>
+                <w:webHidden/>
+              </w:rPr>
+            </w:r>
+            <w:r>
+              <w:rPr>
+                <w:noProof/>
+                <w:webHidden/>
+              </w:rPr>
+              <w:fldChar w:fldCharType="separate"/>
+            </w:r>
+            <w:r>
+              <w:rPr>
+                <w:noProof/>
+                <w:webHidden/>
+              </w:rPr>
+              <w:t>5</w:t>
+            </w:r>
+            <w:r>
+              <w:rPr>
+                <w:noProof/>
+                <w:webHidden/>
+              </w:rPr>
+              <w:fldChar w:fldCharType="end"/>
+            </w:r>
+          </w:hyperlink>
+        </w:p>
+        <w:p>
+          <w:r>
+            <w:rPr>
+              <w:b/>
+              <w:bCs/>
+              <w:lang w:val="es-ES"/>
+            </w:rPr>
+            <w:fldChar w:fldCharType="end"/>
+          </w:r>
+        </w:p>
+      </w:sdtContent>
+    </w:sdt>
+    <w:p>
+      <w:pPr>
+        <w:keepNext/>
+        <w:keepLines/>
+        <w:spacing w:after="0"/>
+        <w:rPr>
+          <w:rFonts w:ascii="Arial" w:hAnsi="Arial" w:cs="Arial"/>
+          <w:lang w:val="es-MX"/>
+        </w:rPr>
+      </w:pPr>
+    </w:p>
+    <w:p>
+      <w:pPr>
+        <w:keepNext/>
+        <w:keepLines/>
+        <w:spacing w:after="0"/>
+        <w:rPr>
+          <w:rFonts w:ascii="Arial" w:hAnsi="Arial" w:cs="Arial"/>
+          <w:lang w:val="es-MX"/>
+        </w:rPr>
+      </w:pPr>
+    </w:p>
+    <w:p>
+      <w:pPr>
+        <w:keepNext/>
+        <w:keepLines/>
+        <w:spacing w:after="0"/>
+        <w:rPr>
+          <w:rFonts w:ascii="Arial" w:hAnsi="Arial" w:cs="Arial"/>
+          <w:lang w:val="es-MX"/>
+        </w:rPr>
+      </w:pPr>
+    </w:p>
+    <w:p>
+      <w:pPr>
+        <w:keepNext/>
+        <w:keepLines/>
+        <w:spacing w:after="0"/>
+        <w:rPr>
+          <w:rFonts w:ascii="Arial" w:hAnsi="Arial" w:cs="Arial"/>
+          <w:lang w:val="es-MX"/>
+        </w:rPr>
+      </w:pPr>
+    </w:p>
+    <w:p>
+      <w:pPr>
+        <w:keepNext/>
+        <w:keepLines/>
+        <w:spacing w:after="0"/>
+        <w:rPr>
+          <w:rFonts w:ascii="Arial" w:hAnsi="Arial" w:cs="Arial"/>
+          <w:lang w:val="es-MX"/>
+        </w:rPr>
+      </w:pPr>
+    </w:p>
+    <w:p>
+      <w:pPr>
+        <w:keepNext/>
+        <w:keepLines/>
+        <w:spacing w:after="0"/>
+        <w:rPr>
+          <w:rFonts w:ascii="Arial" w:hAnsi="Arial" w:cs="Arial"/>
+          <w:lang w:val="es-MX"/>
+        </w:rPr>
+      </w:pPr>
+    </w:p>
+    <w:p>
+      <w:pPr>
+        <w:keepNext/>
+        <w:keepLines/>
+        <w:spacing w:after="0"/>
+        <w:rPr>
+          <w:rFonts w:ascii="Arial" w:hAnsi="Arial" w:cs="Arial"/>
+          <w:lang w:val="es-MX"/>
+        </w:rPr>
+      </w:pPr>
+    </w:p>
+    <w:p>
+      <w:pPr>
+        <w:keepNext/>
+        <w:keepLines/>
+        <w:spacing w:after="0"/>
+        <w:rPr>
+          <w:rFonts w:ascii="Arial" w:hAnsi="Arial" w:cs="Arial"/>
+          <w:lang w:val="es-MX"/>
+        </w:rPr>
+      </w:pPr>
+    </w:p>
+    <w:p>
+      <w:pPr>
+        <w:keepNext/>
+        <w:keepLines/>
+        <w:spacing w:after="0"/>
+        <w:rPr>
+          <w:rFonts w:ascii="Arial" w:hAnsi="Arial" w:cs="Arial"/>
+          <w:lang w:val="es-MX"/>
+        </w:rPr>
+      </w:pPr>
+    </w:p>
+    <w:p>
+      <w:pPr>
+        <w:keepNext/>
+        <w:keepLines/>
+        <w:spacing w:after="0"/>
+        <w:rPr>
+          <w:rFonts w:ascii="Arial" w:hAnsi="Arial" w:cs="Arial"/>
+          <w:lang w:val="es-MX"/>
+        </w:rPr>
+      </w:pPr>
+    </w:p>
+    <w:p>
+      <w:pPr>
+        <w:keepNext/>
+        <w:keepLines/>
+        <w:spacing w:after="0"/>
+        <w:rPr>
+          <w:rFonts w:ascii="Arial" w:hAnsi="Arial" w:cs="Arial"/>
+          <w:lang w:val="es-MX"/>
+        </w:rPr>
+      </w:pPr>
+    </w:p>
+    <w:p>
+      <w:pPr>
+        <w:keepNext/>
+        <w:keepLines/>
+        <w:spacing w:after="0"/>
+        <w:rPr>
+          <w:rFonts w:ascii="Arial" w:hAnsi="Arial" w:cs="Arial"/>
+          <w:lang w:val="es-MX"/>
+        </w:rPr>
+      </w:pPr>
+    </w:p>
+    <w:p>
+      <w:pPr>
+        <w:keepNext/>
+        <w:keepLines/>
+        <w:spacing w:after="0"/>
+        <w:rPr>
+          <w:rFonts w:ascii="Arial" w:hAnsi="Arial" w:cs="Arial"/>
+          <w:lang w:val="es-MX"/>
+        </w:rPr>
+      </w:pPr>
+    </w:p>
+    <w:p>
+      <w:pPr>
+        <w:keepNext/>
+        <w:keepLines/>
+        <w:spacing w:after="0"/>
+        <w:rPr>
+          <w:rFonts w:ascii="Arial" w:hAnsi="Arial" w:cs="Arial"/>
+          <w:lang w:val="es-MX"/>
+        </w:rPr>
+      </w:pPr>
+    </w:p>
+    <w:p>
+      <w:pPr>
+        <w:keepNext/>
+        <w:keepLines/>
+        <w:spacing w:after="0"/>
+        <w:rPr>
+          <w:rFonts w:ascii="Arial" w:hAnsi="Arial" w:cs="Arial"/>
+          <w:lang w:val="es-MX"/>
+        </w:rPr>
+      </w:pPr>
+    </w:p>
+    <w:p>
+      <w:pPr>
+        <w:keepNext/>
+        <w:keepLines/>
+        <w:spacing w:after="0"/>
+        <w:rPr>
+          <w:rFonts w:ascii="Arial" w:hAnsi="Arial" w:cs="Arial"/>
+          <w:lang w:val="es-MX"/>
+        </w:rPr>
+      </w:pPr>
+    </w:p>
+    <w:p>
+      <w:pPr>
+        <w:keepNext/>
+        <w:keepLines/>
+        <w:spacing w:after="0"/>
+        <w:rPr>
+          <w:rFonts w:ascii="Arial" w:hAnsi="Arial" w:cs="Arial"/>
+          <w:lang w:val="es-MX"/>
+        </w:rPr>
+      </w:pPr>
+    </w:p>
+    <w:p>
+      <w:pPr>
+        <w:keepNext/>
+        <w:keepLines/>
+        <w:spacing w:after="0"/>
+        <w:rPr>
+          <w:rFonts w:ascii="Arial" w:hAnsi="Arial" w:cs="Arial"/>
+          <w:lang w:val="es-MX"/>
+        </w:rPr>
+      </w:pPr>
+    </w:p>
+    <w:p>
+      <w:pPr>
+        <w:keepNext/>
+        <w:keepLines/>
+        <w:spacing w:after="0"/>
+        <w:rPr>
+          <w:rFonts w:ascii="Arial" w:hAnsi="Arial" w:cs="Arial"/>
+          <w:lang w:val="es-MX"/>
+        </w:rPr>
+      </w:pPr>
+    </w:p>
+    <w:p>
+      <w:pPr>
+        <w:keepNext/>
+        <w:keepLines/>
+        <w:spacing w:after="0"/>
+        <w:rPr>
+          <w:rFonts w:ascii="Arial" w:hAnsi="Arial" w:cs="Arial"/>
+          <w:lang w:val="es-MX"/>
+        </w:rPr>
+      </w:pPr>
+    </w:p>
+    <w:p>
+      <w:pPr>
+        <w:keepNext/>
+        <w:keepLines/>
+        <w:spacing w:after="0"/>
+        <w:rPr>
+          <w:rFonts w:ascii="Arial" w:hAnsi="Arial" w:cs="Arial"/>
+          <w:lang w:val="es-MX"/>
+        </w:rPr>
+      </w:pPr>
+    </w:p>
+    <w:p>
+      <w:pPr>
+        <w:keepNext/>
+        <w:keepLines/>
+        <w:spacing w:after="0"/>
+        <w:rPr>
+          <w:rFonts w:ascii="Arial" w:hAnsi="Arial" w:cs="Arial"/>
+          <w:lang w:val="es-MX"/>
+        </w:rPr>
+      </w:pPr>
+    </w:p>
+    <w:p>
+      <w:pPr>
+        <w:keepNext/>
+        <w:keepLines/>
+        <w:spacing w:after="0"/>
+        <w:rPr>
+          <w:rFonts w:ascii="Arial" w:hAnsi="Arial" w:cs="Arial"/>
+          <w:lang w:val="es-MX"/>
+        </w:rPr>
+      </w:pPr>
+    </w:p>
+    <w:p>
+      <w:pPr>
+        <w:keepNext/>
+        <w:keepLines/>
+        <w:spacing w:after="0"/>
+        <w:rPr>
+          <w:rFonts w:ascii="Arial" w:hAnsi="Arial" w:cs="Arial"/>
+          <w:lang w:val="es-MX"/>
+        </w:rPr>
+      </w:pPr>
+    </w:p>
+    <w:p>
+      <w:pPr>
+        <w:keepNext/>
+        <w:keepLines/>
+        <w:spacing w:after="0"/>
+        <w:rPr>
+          <w:rFonts w:ascii="Arial" w:hAnsi="Arial" w:cs="Arial"/>
+          <w:lang w:val="es-MX"/>
+        </w:rPr>
+      </w:pPr>
+    </w:p>
+    <w:p>
+      <w:pPr>
+        <w:keepNext/>
+        <w:keepLines/>
+        <w:spacing w:after="0"/>
+        <w:rPr>
+          <w:rFonts w:ascii="Arial" w:hAnsi="Arial" w:cs="Arial"/>
+          <w:lang w:val="es-MX"/>
+        </w:rPr>
+      </w:pPr>
+    </w:p>
+    <w:p>
+      <w:pPr>
+        <w:keepNext/>
+        <w:keepLines/>
+        <w:spacing w:after="0"/>
+        <w:rPr>
+          <w:rFonts w:ascii="Arial" w:hAnsi="Arial" w:cs="Arial"/>
+          <w:lang w:val="es-MX"/>
+        </w:rPr>
+      </w:pPr>
+    </w:p>
+    <w:p>
+      <w:pPr>
+        <w:keepNext/>
+        <w:keepLines/>
+        <w:spacing w:after="0"/>
+        <w:rPr>
+          <w:rFonts w:ascii="Arial" w:hAnsi="Arial" w:cs="Arial"/>
+          <w:lang w:val="es-MX"/>
+        </w:rPr>
+      </w:pPr>
+    </w:p>
+    <w:p>
+      <w:pPr>
+        <w:keepNext/>
+        <w:keepLines/>
+        <w:spacing w:after="0"/>
+        <w:rPr>
+          <w:rFonts w:ascii="Arial" w:hAnsi="Arial" w:cs="Arial"/>
+          <w:lang w:val="es-MX"/>
+        </w:rPr>
+      </w:pPr>
+    </w:p>
+    <w:p>
+      <w:pPr>
+        <w:keepNext/>
+        <w:keepLines/>
+        <w:spacing w:after="0"/>
+        <w:rPr>
+          <w:rFonts w:ascii="Arial" w:hAnsi="Arial" w:cs="Arial"/>
+          <w:lang w:val="es-MX"/>
+        </w:rPr>
+      </w:pPr>
+    </w:p>
+    <w:p>
+      <w:pPr>
+        <w:keepNext/>
+        <w:keepLines/>
+        <w:spacing w:after="0"/>
+        <w:rPr>
+          <w:rFonts w:ascii="Arial" w:hAnsi="Arial" w:cs="Arial"/>
+          <w:lang w:val="es-MX"/>
+        </w:rPr>
+      </w:pPr>
+    </w:p>
+    <w:p>
+      <w:pPr>
+        <w:rPr>
+          <w:rFonts w:ascii="Arial" w:hAnsi="Arial" w:cs="Arial"/>
+          <w:lang w:val="es-MX"/>
+        </w:rPr>
+      </w:pPr>
+      <w:r>
+        <w:rPr>
+          <w:rFonts w:ascii="Arial" w:hAnsi="Arial" w:cs="Arial"/>
+          <w:lang w:val="es-MX"/>
+        </w:rPr>
+        <w:br w:type="page"/>
+      </w:r>
+    </w:p>
+    <w:p>
+      <w:pPr>
+        <w:keepNext/>
+        <w:keepLines/>
+        <w:spacing w:after="0"/>
+        <w:rPr>
+          <w:rFonts w:ascii="Arial" w:hAnsi="Arial" w:cs="Arial"/>
+          <w:lang w:val="es-MX"/>
+        </w:rPr>
+      </w:pPr>
+    </w:p>
+    <w:tbl>
+      <w:tblPr>
+        <w:tblStyle w:val="Tablaconcuadrcula"/>
+        <w:tblpPr w:leftFromText="141" w:rightFromText="141" w:vertAnchor="text" w:horzAnchor="margin" w:tblpY="1"/>
+        <w:tblW w:w="0" w:type="auto"/>
+        <w:tblLook w:val="04A0" w:firstRow="1" w:lastRow="0" w:firstColumn="1" w:lastColumn="0" w:noHBand="0" w:noVBand="1"/>
+      </w:tblPr>
+      <w:tblGrid>
+        <w:gridCol w:w="2660"/>
+        <w:gridCol w:w="1829"/>
+        <w:gridCol w:w="1496"/>
+        <w:gridCol w:w="2993"/>
+      </w:tblGrid>
+      <w:tr>
+        <w:tc>
+          <w:tcPr>
+            <w:tcW w:w="8978" w:type="dxa"/>
+            <w:gridSpan w:val="4"/>
+          </w:tcPr>
+          <w:p>
+            <w:pPr>
+              <w:keepNext/>
+              <w:keepLines/>
+              <w:jc w:val="center"/>
+              <w:rPr>
+                <w:rFonts w:ascii="Arial" w:hAnsi="Arial" w:cs="Arial"/>
+              </w:rPr>
+            </w:pPr>
+            <w:r>
+              <w:rPr>
+                <w:rFonts w:ascii="Arial" w:hAnsi="Arial" w:cs="Arial"/>
+              </w:rPr>
+              <w:t>Add video formats</w:t>
+            </w:r>
+          </w:p>
+        </w:tc>
+      </w:tr>
+      <w:tr>
+        <w:tc>
+          <w:tcPr>
+            <w:tcW w:w="2660" w:type="dxa"/>
+          </w:tcPr>
+          <w:p>
+            <w:pPr>
+              <w:pStyle w:val="Ttulo1"/>
+              <w:spacing w:before="0"/>
+              <w:outlineLvl w:val="0"/>
+              <w:rPr>
+                <w:rFonts w:ascii="Arial" w:hAnsi="Arial" w:cs="Arial"/>
+                <w:b w:val="0"/>
+                <w:color w:val="auto"/>
+                <w:sz w:val="22"/>
+                <w:szCs w:val="22"/>
+              </w:rPr>
+            </w:pPr>
+            <w:bookmarkStart w:id="0" w:name="_Toc22899464"/>
+            <w:bookmarkStart w:id="1" w:name="_Toc22899907"/>
+            <w:r>
+              <w:rPr>
+                <w:rFonts w:ascii="Arial" w:hAnsi="Arial" w:cs="Arial"/>
+                <w:b w:val="0"/>
+                <w:color w:val="auto"/>
+                <w:sz w:val="22"/>
+                <w:szCs w:val="22"/>
+              </w:rPr>
+              <w:t>CR No. 1</w:t>
+            </w:r>
+            <w:bookmarkEnd w:id="0"/>
+            <w:bookmarkEnd w:id="1"/>
+          </w:p>
+        </w:tc>
+        <w:tc>
+          <w:tcPr>
+            <w:tcW w:w="3325" w:type="dxa"/>
+            <w:gridSpan w:val="2"/>
+          </w:tcPr>
+          <w:p>
+            <w:pPr>
+              <w:keepNext/>
+              <w:keepLines/>
+              <w:rPr>
+                <w:rFonts w:ascii="Arial" w:hAnsi="Arial" w:cs="Arial"/>
+              </w:rPr>
+            </w:pPr>
+            <w:r>
+              <w:rPr>
+                <w:rFonts w:ascii="Arial" w:hAnsi="Arial" w:cs="Arial"/>
+              </w:rPr>
+              <w:t>Priority: Medium</w:t>
+            </w:r>
+          </w:p>
+        </w:tc>
+        <w:tc>
+          <w:tcPr>
+            <w:tcW w:w="2993" w:type="dxa"/>
+          </w:tcPr>
+          <w:p>
+            <w:pPr>
+              <w:keepNext/>
+              <w:keepLines/>
+              <w:rPr>
+                <w:rFonts w:ascii="Arial" w:hAnsi="Arial" w:cs="Arial"/>
+              </w:rPr>
+            </w:pPr>
+            <w:r>
+              <w:rPr>
+                <w:rFonts w:ascii="Arial" w:hAnsi="Arial" w:cs="Arial"/>
+              </w:rPr>
+              <w:t>Date: 24/10/2019</w:t>
+            </w:r>
+          </w:p>
+        </w:tc>
+      </w:tr>
+      <w:tr>
+        <w:tc>
+          <w:tcPr>
+            <w:tcW w:w="4489" w:type="dxa"/>
+            <w:gridSpan w:val="2"/>
+          </w:tcPr>
+          <w:p>
+            <w:pPr>
+              <w:keepNext/>
+              <w:keepLines/>
+              <w:jc w:val="both"/>
+              <w:rPr>
+                <w:rFonts w:ascii="Arial" w:hAnsi="Arial" w:cs="Arial"/>
+              </w:rPr>
+            </w:pPr>
+            <w:r>
+              <w:rPr>
+                <w:rFonts w:ascii="Arial" w:hAnsi="Arial" w:cs="Arial"/>
+              </w:rPr>
+              <w:t>Description</w:t>
+            </w:r>
+          </w:p>
+        </w:tc>
+        <w:tc>
+          <w:tcPr>
+            <w:tcW w:w="4489" w:type="dxa"/>
+            <w:gridSpan w:val="2"/>
+          </w:tcPr>
+          <w:p>
+            <w:pPr>
+              <w:keepNext/>
+              <w:keepLines/>
+              <w:jc w:val="both"/>
+              <w:rPr>
+                <w:rFonts w:ascii="Arial" w:hAnsi="Arial" w:cs="Arial"/>
+              </w:rPr>
+            </w:pPr>
+            <w:r>
+              <w:rPr>
+                <w:rFonts w:ascii="Arial" w:hAnsi="Arial" w:cs="Arial"/>
+              </w:rPr>
+              <w:t>Add to the system the ability to play videos in 3GP, FLV and WMV format</w:t>
+            </w:r>
+          </w:p>
+        </w:tc>
+      </w:tr>
+      <w:tr>
+        <w:tc>
+          <w:tcPr>
+            <w:tcW w:w="4489" w:type="dxa"/>
+            <w:gridSpan w:val="2"/>
+          </w:tcPr>
+          <w:p>
+            <w:pPr>
+              <w:keepNext/>
+              <w:keepLines/>
+              <w:jc w:val="both"/>
+              <w:rPr>
+                <w:rFonts w:ascii="Arial" w:hAnsi="Arial" w:cs="Arial"/>
+              </w:rPr>
+            </w:pPr>
+            <w:r>
+              <w:rPr>
+                <w:rFonts w:ascii="Arial" w:hAnsi="Arial" w:cs="Arial"/>
+              </w:rPr>
+              <w:t>Liability person</w:t>
+            </w:r>
+          </w:p>
+        </w:tc>
+        <w:tc>
+          <w:tcPr>
+            <w:tcW w:w="4489" w:type="dxa"/>
+            <w:gridSpan w:val="2"/>
+          </w:tcPr>
+          <w:p>
+            <w:pPr>
+              <w:keepNext/>
+              <w:keepLines/>
+              <w:jc w:val="both"/>
+              <w:rPr>
+                <w:rFonts w:ascii="Arial" w:hAnsi="Arial" w:cs="Arial"/>
+              </w:rPr>
+            </w:pPr>
+            <w:r>
+              <w:rPr>
+                <w:rFonts w:ascii="Arial" w:hAnsi="Arial" w:cs="Arial"/>
+              </w:rPr>
+              <w:t>Alberto Nolasco</w:t>
+            </w:r>
+          </w:p>
+        </w:tc>
+      </w:tr>
+      <w:tr>
+        <w:tc>
+          <w:tcPr>
+            <w:tcW w:w="4489" w:type="dxa"/>
+            <w:gridSpan w:val="2"/>
+          </w:tcPr>
+          <w:p>
+            <w:pPr>
+              <w:keepNext/>
+              <w:keepLines/>
+              <w:jc w:val="both"/>
+              <w:rPr>
+                <w:rFonts w:ascii="Arial" w:hAnsi="Arial" w:cs="Arial"/>
+              </w:rPr>
+            </w:pPr>
+            <w:r>
+              <w:rPr>
+                <w:rFonts w:ascii="Arial" w:hAnsi="Arial" w:cs="Arial"/>
+              </w:rPr>
+              <w:t>Required time</w:t>
+            </w:r>
+          </w:p>
+        </w:tc>
+        <w:tc>
+          <w:tcPr>
+            <w:tcW w:w="4489" w:type="dxa"/>
+            <w:gridSpan w:val="2"/>
+          </w:tcPr>
+          <w:p>
+            <w:pPr>
+              <w:keepNext/>
+              <w:keepLines/>
+              <w:jc w:val="both"/>
+              <w:rPr>
+                <w:rFonts w:ascii="Arial" w:hAnsi="Arial" w:cs="Arial"/>
+              </w:rPr>
+            </w:pPr>
+            <w:r>
+              <w:rPr>
+                <w:rFonts w:ascii="Arial" w:hAnsi="Arial" w:cs="Arial"/>
+              </w:rPr>
+              <w:t>15 days</w:t>
+            </w:r>
+          </w:p>
+        </w:tc>
+      </w:tr>
+      <w:tr>
+        <w:tc>
+          <w:tcPr>
+            <w:tcW w:w="4489" w:type="dxa"/>
+            <w:gridSpan w:val="2"/>
+          </w:tcPr>
+          <w:p>
+            <w:pPr>
+              <w:keepNext/>
+              <w:keepLines/>
+              <w:jc w:val="both"/>
+              <w:rPr>
+                <w:rFonts w:ascii="Arial" w:hAnsi="Arial" w:cs="Arial"/>
+              </w:rPr>
+            </w:pPr>
+            <w:r>
+              <w:rPr>
+                <w:rFonts w:ascii="Arial" w:hAnsi="Arial" w:cs="Arial"/>
+              </w:rPr>
+              <w:t>Required human resource</w:t>
+            </w:r>
+          </w:p>
+        </w:tc>
+        <w:tc>
+          <w:tcPr>
+            <w:tcW w:w="4489" w:type="dxa"/>
+            <w:gridSpan w:val="2"/>
+          </w:tcPr>
+          <w:p>
+            <w:pPr>
+              <w:keepNext/>
+              <w:keepLines/>
+              <w:jc w:val="both"/>
+              <w:rPr>
+                <w:rFonts w:ascii="Arial" w:hAnsi="Arial" w:cs="Arial"/>
+              </w:rPr>
+            </w:pPr>
+            <w:r>
+              <w:rPr>
+                <w:rFonts w:ascii="Arial" w:hAnsi="Arial" w:cs="Arial"/>
+              </w:rPr>
+              <w:t>Programmer, designer and tester</w:t>
+            </w:r>
+          </w:p>
+        </w:tc>
+      </w:tr>
+      <w:tr>
+        <w:tc>
+          <w:tcPr>
+            <w:tcW w:w="4489" w:type="dxa"/>
+            <w:gridSpan w:val="2"/>
+          </w:tcPr>
+          <w:p>
+            <w:pPr>
+              <w:keepNext/>
+              <w:keepLines/>
+              <w:jc w:val="both"/>
+              <w:rPr>
+                <w:rFonts w:ascii="Arial" w:hAnsi="Arial" w:cs="Arial"/>
+              </w:rPr>
+            </w:pPr>
+            <w:r>
+              <w:rPr>
+                <w:rFonts w:ascii="Arial" w:hAnsi="Arial" w:cs="Arial"/>
+              </w:rPr>
+              <w:t>Required budge</w:t>
+            </w:r>
+          </w:p>
+        </w:tc>
+        <w:tc>
+          <w:tcPr>
+            <w:tcW w:w="4489" w:type="dxa"/>
+            <w:gridSpan w:val="2"/>
+          </w:tcPr>
+          <w:p>
+            <w:pPr>
+              <w:keepNext/>
+              <w:keepLines/>
+              <w:jc w:val="both"/>
+              <w:rPr>
+                <w:rFonts w:ascii="Arial" w:hAnsi="Arial" w:cs="Arial"/>
+              </w:rPr>
+            </w:pPr>
+            <w:r>
+              <w:rPr>
+                <w:rFonts w:ascii="Arial" w:hAnsi="Arial" w:cs="Arial"/>
+              </w:rPr>
+              <w:t>$2,000</w:t>
+            </w:r>
+          </w:p>
+        </w:tc>
+      </w:tr>
+      <w:tr>
+        <w:tc>
+          <w:tcPr>
+            <w:tcW w:w="4489" w:type="dxa"/>
+            <w:gridSpan w:val="2"/>
+          </w:tcPr>
+          <w:p>
+            <w:pPr>
+              <w:keepNext/>
+              <w:keepLines/>
+              <w:tabs>
+                <w:tab w:val="left" w:pos="1195"/>
+              </w:tabs>
+              <w:jc w:val="both"/>
+              <w:rPr>
+                <w:rFonts w:ascii="Arial" w:hAnsi="Arial" w:cs="Arial"/>
+              </w:rPr>
+            </w:pPr>
+            <w:r>
+              <w:rPr>
+                <w:rFonts w:ascii="Arial" w:hAnsi="Arial" w:cs="Arial"/>
+              </w:rPr>
+              <w:t xml:space="preserve">Impact </w:t>
+            </w:r>
+          </w:p>
+        </w:tc>
+        <w:tc>
+          <w:tcPr>
+            <w:tcW w:w="4489" w:type="dxa"/>
+            <w:gridSpan w:val="2"/>
+          </w:tcPr>
+          <w:p>
+            <w:pPr>
+              <w:keepNext/>
+              <w:keepLines/>
+              <w:jc w:val="both"/>
+              <w:rPr>
+                <w:rFonts w:ascii="Arial" w:hAnsi="Arial" w:cs="Arial"/>
+              </w:rPr>
+            </w:pPr>
+            <w:r>
+              <w:rPr>
+                <w:rFonts w:ascii="Arial" w:hAnsi="Arial" w:cs="Arial"/>
+              </w:rPr>
+              <w:t>RF001 and RF002</w:t>
+            </w:r>
+          </w:p>
+        </w:tc>
+      </w:tr>
+      <w:tr>
+        <w:tc>
+          <w:tcPr>
+            <w:tcW w:w="4489" w:type="dxa"/>
+            <w:gridSpan w:val="2"/>
+          </w:tcPr>
+          <w:p>
+            <w:pPr>
+              <w:keepNext/>
+              <w:keepLines/>
+              <w:tabs>
+                <w:tab w:val="left" w:pos="1195"/>
+              </w:tabs>
+              <w:jc w:val="both"/>
+              <w:rPr>
+                <w:rFonts w:ascii="Arial" w:hAnsi="Arial" w:cs="Arial"/>
+              </w:rPr>
+            </w:pPr>
+            <w:r>
+              <w:rPr>
+                <w:rFonts w:ascii="Arial" w:hAnsi="Arial" w:cs="Arial"/>
+              </w:rPr>
+              <w:t xml:space="preserve">Risk </w:t>
+            </w:r>
+          </w:p>
+        </w:tc>
+        <w:tc>
+          <w:tcPr>
+            <w:tcW w:w="4489" w:type="dxa"/>
+            <w:gridSpan w:val="2"/>
+          </w:tcPr>
+          <w:p>
+            <w:pPr>
+              <w:keepNext/>
+              <w:keepLines/>
+              <w:jc w:val="both"/>
+              <w:rPr>
+                <w:rFonts w:ascii="Arial" w:hAnsi="Arial" w:cs="Arial"/>
+              </w:rPr>
+            </w:pPr>
+            <w:r>
+              <w:rPr>
+                <w:rFonts w:ascii="Arial" w:hAnsi="Arial" w:cs="Arial"/>
+              </w:rPr>
+              <w:t>Delays in project delivery</w:t>
+            </w:r>
+          </w:p>
+        </w:tc>
+      </w:tr>
+      <w:tr>
+        <w:tc>
+          <w:tcPr>
+            <w:tcW w:w="4489" w:type="dxa"/>
+            <w:gridSpan w:val="2"/>
+          </w:tcPr>
+          <w:p>
+            <w:pPr>
+              <w:keepNext/>
+              <w:keepLines/>
+              <w:tabs>
+                <w:tab w:val="left" w:pos="1195"/>
+              </w:tabs>
+              <w:jc w:val="both"/>
+              <w:rPr>
+                <w:rFonts w:ascii="Arial" w:hAnsi="Arial" w:cs="Arial"/>
+              </w:rPr>
+            </w:pPr>
+            <w:r>
+              <w:rPr>
+                <w:rFonts w:ascii="Arial" w:hAnsi="Arial" w:cs="Arial"/>
+              </w:rPr>
+              <w:t>Opportunities</w:t>
+            </w:r>
+          </w:p>
+        </w:tc>
+        <w:tc>
+          <w:tcPr>
+            <w:tcW w:w="4489" w:type="dxa"/>
+            <w:gridSpan w:val="2"/>
+          </w:tcPr>
+          <w:p>
+            <w:pPr>
+              <w:keepNext/>
+              <w:keepLines/>
+              <w:jc w:val="both"/>
+              <w:rPr>
+                <w:rFonts w:ascii="Arial" w:hAnsi="Arial" w:cs="Arial"/>
+              </w:rPr>
+            </w:pPr>
+            <w:r>
+              <w:rPr>
+                <w:rFonts w:ascii="Arial" w:hAnsi="Arial" w:cs="Arial"/>
+              </w:rPr>
+              <w:t>Being able to analyze different videos, which were taken in other video formats</w:t>
+            </w:r>
+          </w:p>
+        </w:tc>
+      </w:tr>
+      <w:tr>
+        <w:tc>
+          <w:tcPr>
+            <w:tcW w:w="4489" w:type="dxa"/>
+            <w:gridSpan w:val="2"/>
+          </w:tcPr>
+          <w:p>
+            <w:pPr>
+              <w:keepNext/>
+              <w:keepLines/>
+              <w:jc w:val="both"/>
+              <w:rPr>
+                <w:rFonts w:ascii="Arial" w:hAnsi="Arial" w:cs="Arial"/>
+              </w:rPr>
+            </w:pPr>
+            <w:r>
+              <w:rPr>
+                <w:rFonts w:ascii="Arial" w:hAnsi="Arial" w:cs="Arial"/>
+              </w:rPr>
+              <w:t>Decision</w:t>
+            </w:r>
+          </w:p>
+        </w:tc>
+        <w:tc>
+          <w:tcPr>
+            <w:tcW w:w="4489" w:type="dxa"/>
+            <w:gridSpan w:val="2"/>
+          </w:tcPr>
+          <w:p>
+            <w:pPr>
+              <w:keepNext/>
+              <w:keepLines/>
+              <w:jc w:val="both"/>
+              <w:rPr>
+                <w:rFonts w:ascii="Arial" w:hAnsi="Arial" w:cs="Arial"/>
+              </w:rPr>
+            </w:pPr>
+          </w:p>
+        </w:tc>
+      </w:tr>
+      <w:tr>
+        <w:tc>
+          <w:tcPr>
+            <w:tcW w:w="4489" w:type="dxa"/>
+            <w:gridSpan w:val="2"/>
+          </w:tcPr>
+          <w:p>
+            <w:pPr>
+              <w:keepNext/>
+              <w:keepLines/>
+              <w:tabs>
+                <w:tab w:val="left" w:pos="1195"/>
+              </w:tabs>
+              <w:jc w:val="both"/>
+              <w:rPr>
+                <w:rFonts w:ascii="Arial" w:hAnsi="Arial" w:cs="Arial"/>
+              </w:rPr>
+            </w:pPr>
+            <w:r>
+              <w:rPr>
+                <w:rFonts w:ascii="Arial" w:hAnsi="Arial" w:cs="Arial"/>
+              </w:rPr>
+              <w:t xml:space="preserve">Reasons for the decision </w:t>
+            </w:r>
+          </w:p>
+        </w:tc>
+        <w:tc>
+          <w:tcPr>
+            <w:tcW w:w="4489" w:type="dxa"/>
+            <w:gridSpan w:val="2"/>
+          </w:tcPr>
+          <w:p>
+            <w:pPr>
+              <w:keepNext/>
+              <w:keepLines/>
+              <w:jc w:val="both"/>
+              <w:rPr>
+                <w:rFonts w:ascii="Arial" w:hAnsi="Arial" w:cs="Arial"/>
+              </w:rPr>
+            </w:pPr>
+          </w:p>
+        </w:tc>
+      </w:tr>
+    </w:tbl>
+    <w:p>
+      <w:pPr>
+        <w:keepNext/>
+        <w:keepLines/>
+        <w:spacing w:after="0"/>
+        <w:rPr>
+          <w:rFonts w:ascii="Arial" w:hAnsi="Arial" w:cs="Arial"/>
+        </w:rPr>
+      </w:pPr>
+    </w:p>
     <w:tbl>
       <w:tblPr>
         <w:tblStyle w:val="Tablaconcuadrcula"/>
@@ -22,6 +1487,8 @@
           </w:tcPr>
           <w:p>
             <w:pPr>
+              <w:keepNext/>
+              <w:keepLines/>
               <w:jc w:val="center"/>
               <w:rPr>
                 <w:rFonts w:ascii="Arial" w:hAnsi="Arial" w:cs="Arial"/>
@@ -31,7 +1498,7 @@
               <w:rPr>
                 <w:rFonts w:ascii="Arial" w:hAnsi="Arial" w:cs="Arial"/>
               </w:rPr>
-              <w:t>Add video formats</w:t>
+              <w:t>Weapons detection</w:t>
             </w:r>
           </w:p>
         </w:tc>
@@ -43,16 +1510,31 @@
           </w:tcPr>
           <w:p>
             <w:pPr>
-              <w:rPr>
-                <w:rFonts w:ascii="Arial" w:hAnsi="Arial" w:cs="Arial"/>
-              </w:rPr>
-            </w:pPr>
-            <w:r>
-              <w:rPr>
-                <w:rFonts w:ascii="Arial" w:hAnsi="Arial" w:cs="Arial"/>
-              </w:rPr>
-              <w:t>CR No. 1</w:t>
-            </w:r>
+              <w:pStyle w:val="Ttulo1"/>
+              <w:spacing w:before="0"/>
+              <w:outlineLvl w:val="0"/>
+              <w:rPr>
+                <w:rFonts w:ascii="Arial" w:hAnsi="Arial" w:cs="Arial"/>
+                <w:b w:val="0"/>
+                <w:color w:val="auto"/>
+                <w:sz w:val="22"/>
+                <w:szCs w:val="22"/>
+              </w:rPr>
+            </w:pPr>
+            <w:bookmarkStart w:id="2" w:name="_Toc22899465"/>
+            <w:bookmarkStart w:id="3" w:name="_Toc22899908"/>
+            <w:r>
+              <w:rPr>
+                <w:rFonts w:ascii="Arial" w:hAnsi="Arial" w:cs="Arial"/>
+                <w:b w:val="0"/>
+                <w:color w:val="auto"/>
+                <w:sz w:val="22"/>
+                <w:szCs w:val="22"/>
+              </w:rPr>
+              <w:t>CR No. 2</w:t>
+            </w:r>
+            <w:bookmarkEnd w:id="2"/>
+            <w:bookmarkEnd w:id="3"/>
           </w:p>
         </w:tc>
         <w:tc>
@@ -62,6 +1544,8 @@
           </w:tcPr>
           <w:p>
             <w:pPr>
+              <w:keepNext/>
+              <w:keepLines/>
               <w:rPr>
                 <w:rFonts w:ascii="Arial" w:hAnsi="Arial" w:cs="Arial"/>
               </w:rPr>
@@ -73,19 +1557,16 @@
               <w:t>Priority:</w:t>
             </w:r>
             <w:r>
+              <w:rPr>
+                <w:rFonts w:ascii="Arial" w:hAnsi="Arial" w:cs="Arial"/>
+              </w:rPr>
               <w:t xml:space="preserve"> </w:t>
             </w:r>
             <w:r>
               <w:rPr>
                 <w:rFonts w:ascii="Arial" w:hAnsi="Arial" w:cs="Arial"/>
               </w:rPr>
-              <w:t>M</w:t>
-            </w:r>
-            <w:r>
-              <w:rPr>
-                <w:rFonts w:ascii="Arial" w:hAnsi="Arial" w:cs="Arial"/>
-              </w:rPr>
-              <w:t>edium</w:t>
+              <w:t>Medium</w:t>
             </w:r>
           </w:p>
         </w:tc>
@@ -95,6 +1576,8 @@
           </w:tcPr>
           <w:p>
             <w:pPr>
+              <w:keepNext/>
+              <w:keepLines/>
               <w:rPr>
                 <w:rFonts w:ascii="Arial" w:hAnsi="Arial" w:cs="Arial"/>
               </w:rPr>
@@ -109,19 +1592,13 @@
               <w:rPr>
                 <w:rFonts w:ascii="Arial" w:hAnsi="Arial" w:cs="Arial"/>
               </w:rPr>
-              <w:t>24/10/</w:t>
-            </w:r>
-            <w:r>
-              <w:rPr>
-                <w:rFonts w:ascii="Arial" w:hAnsi="Arial" w:cs="Arial"/>
-              </w:rPr>
-              <w:t>20</w:t>
-            </w:r>
-            <w:r>
-              <w:rPr>
-                <w:rFonts w:ascii="Arial" w:hAnsi="Arial" w:cs="Arial"/>
-              </w:rPr>
-              <w:t>19</w:t>
+              <w:t>24/10</w:t>
+            </w:r>
+            <w:r>
+              <w:rPr>
+                <w:rFonts w:ascii="Arial" w:hAnsi="Arial" w:cs="Arial"/>
+              </w:rPr>
+              <w:t>/2019</w:t>
             </w:r>
           </w:p>
         </w:tc>
@@ -134,7 +1611,8 @@
           </w:tcPr>
           <w:p>
             <w:pPr>
-              <w:jc w:val="both"/>
+              <w:keepNext/>
+              <w:keepLines/>
               <w:rPr>
                 <w:rFonts w:ascii="Arial" w:hAnsi="Arial" w:cs="Arial"/>
               </w:rPr>
@@ -154,16 +1632,17 @@
           </w:tcPr>
           <w:p>
             <w:pPr>
-              <w:jc w:val="both"/>
-              <w:rPr>
-                <w:rFonts w:ascii="Arial" w:hAnsi="Arial" w:cs="Arial"/>
-              </w:rPr>
-            </w:pPr>
-            <w:r>
-              <w:rPr>
-                <w:rFonts w:ascii="Arial" w:hAnsi="Arial" w:cs="Arial"/>
-              </w:rPr>
-              <w:t>Add to the system the ability to play videos in 3GP, FLV and WMV format</w:t>
+              <w:keepNext/>
+              <w:keepLines/>
+              <w:rPr>
+                <w:rFonts w:ascii="Arial" w:hAnsi="Arial" w:cs="Arial"/>
+              </w:rPr>
+            </w:pPr>
+            <w:r>
+              <w:rPr>
+                <w:rFonts w:ascii="Arial" w:hAnsi="Arial" w:cs="Arial"/>
+              </w:rPr>
+              <w:t>Add the ability to detect white weapons and firearms to the system</w:t>
             </w:r>
           </w:p>
         </w:tc>
@@ -176,7 +1655,8 @@
           </w:tcPr>
           <w:p>
             <w:pPr>
-              <w:jc w:val="both"/>
+              <w:keepNext/>
+              <w:keepLines/>
               <w:rPr>
                 <w:rFonts w:ascii="Arial" w:hAnsi="Arial" w:cs="Arial"/>
               </w:rPr>
@@ -196,25 +1676,18 @@
           </w:tcPr>
           <w:p>
             <w:pPr>
-              <w:jc w:val="both"/>
-              <w:rPr>
-                <w:rFonts w:ascii="Arial" w:hAnsi="Arial" w:cs="Arial"/>
-              </w:rPr>
-            </w:pPr>
-            <w:r>
-              <w:rPr>
-                <w:rFonts w:ascii="Arial" w:hAnsi="Arial" w:cs="Arial"/>
-              </w:rPr>
-              <w:t xml:space="preserve">Alberto </w:t>
-            </w:r>
-            <w:proofErr w:type="spellStart"/>
-            <w:r>
-              <w:rPr>
-                <w:rFonts w:ascii="Arial" w:hAnsi="Arial" w:cs="Arial"/>
-              </w:rPr>
-              <w:t>Nolasco</w:t>
-            </w:r>
-            <w:proofErr w:type="spellEnd"/>
+              <w:keepNext/>
+              <w:keepLines/>
+              <w:rPr>
+                <w:rFonts w:ascii="Arial" w:hAnsi="Arial" w:cs="Arial"/>
+              </w:rPr>
+            </w:pPr>
+            <w:r>
+              <w:rPr>
+                <w:rFonts w:ascii="Arial" w:hAnsi="Arial" w:cs="Arial"/>
+              </w:rPr>
+              <w:t>Alberto Nolasco</w:t>
+            </w:r>
           </w:p>
         </w:tc>
       </w:tr>
@@ -226,7 +1699,8 @@
           </w:tcPr>
           <w:p>
             <w:pPr>
-              <w:jc w:val="both"/>
+              <w:keepNext/>
+              <w:keepLines/>
               <w:rPr>
                 <w:rFonts w:ascii="Arial" w:hAnsi="Arial" w:cs="Arial"/>
               </w:rPr>
@@ -246,16 +1720,17 @@
           </w:tcPr>
           <w:p>
             <w:pPr>
-              <w:jc w:val="both"/>
-              <w:rPr>
-                <w:rFonts w:ascii="Arial" w:hAnsi="Arial" w:cs="Arial"/>
-              </w:rPr>
-            </w:pPr>
-            <w:r>
-              <w:rPr>
-                <w:rFonts w:ascii="Arial" w:hAnsi="Arial" w:cs="Arial"/>
-              </w:rPr>
-              <w:t>15 days</w:t>
+              <w:keepNext/>
+              <w:keepLines/>
+              <w:rPr>
+                <w:rFonts w:ascii="Arial" w:hAnsi="Arial" w:cs="Arial"/>
+              </w:rPr>
+            </w:pPr>
+            <w:r>
+              <w:rPr>
+                <w:rFonts w:ascii="Arial" w:hAnsi="Arial" w:cs="Arial"/>
+              </w:rPr>
+              <w:t xml:space="preserve">3 Months </w:t>
             </w:r>
           </w:p>
         </w:tc>
@@ -268,7 +1743,8 @@
           </w:tcPr>
           <w:p>
             <w:pPr>
-              <w:jc w:val="both"/>
+              <w:keepNext/>
+              <w:keepLines/>
               <w:rPr>
                 <w:rFonts w:ascii="Arial" w:hAnsi="Arial" w:cs="Arial"/>
               </w:rPr>
@@ -288,34 +1764,17 @@
           </w:tcPr>
           <w:p>
             <w:pPr>
-              <w:jc w:val="both"/>
-              <w:rPr>
-                <w:rFonts w:ascii="Arial" w:hAnsi="Arial" w:cs="Arial"/>
-              </w:rPr>
-            </w:pPr>
-            <w:r>
-              <w:rPr>
-                <w:rFonts w:ascii="Arial" w:hAnsi="Arial" w:cs="Arial"/>
-              </w:rPr>
-              <w:t>Programmer</w:t>
-            </w:r>
-            <w:r>
-              <w:rPr>
-                <w:rFonts w:ascii="Arial" w:hAnsi="Arial" w:cs="Arial"/>
-              </w:rPr>
-              <w:t xml:space="preserve">, </w:t>
-            </w:r>
-            <w:r>
-              <w:rPr>
-                <w:rFonts w:ascii="Arial" w:hAnsi="Arial" w:cs="Arial"/>
-              </w:rPr>
-              <w:t xml:space="preserve">designer </w:t>
-            </w:r>
-            <w:r>
-              <w:rPr>
-                <w:rFonts w:ascii="Arial" w:hAnsi="Arial" w:cs="Arial"/>
-              </w:rPr>
-              <w:t>and tester</w:t>
+              <w:keepNext/>
+              <w:keepLines/>
+              <w:rPr>
+                <w:rFonts w:ascii="Arial" w:hAnsi="Arial" w:cs="Arial"/>
+              </w:rPr>
+            </w:pPr>
+            <w:r>
+              <w:rPr>
+                <w:rFonts w:ascii="Arial" w:hAnsi="Arial" w:cs="Arial"/>
+              </w:rPr>
+              <w:t>Project manager, designer, programmer and tester.</w:t>
             </w:r>
           </w:p>
         </w:tc>
@@ -328,7 +1787,8 @@
           </w:tcPr>
           <w:p>
             <w:pPr>
-              <w:jc w:val="both"/>
+              <w:keepNext/>
+              <w:keepLines/>
               <w:rPr>
                 <w:rFonts w:ascii="Arial" w:hAnsi="Arial" w:cs="Arial"/>
               </w:rPr>
@@ -348,16 +1808,17 @@
           </w:tcPr>
           <w:p>
             <w:pPr>
-              <w:jc w:val="both"/>
-              <w:rPr>
-                <w:rFonts w:ascii="Arial" w:hAnsi="Arial" w:cs="Arial"/>
-              </w:rPr>
-            </w:pPr>
-            <w:r>
-              <w:rPr>
-                <w:rFonts w:ascii="Arial" w:hAnsi="Arial" w:cs="Arial"/>
-              </w:rPr>
-              <w:t>$2,000</w:t>
+              <w:keepNext/>
+              <w:keepLines/>
+              <w:rPr>
+                <w:rFonts w:ascii="Arial" w:hAnsi="Arial" w:cs="Arial"/>
+              </w:rPr>
+            </w:pPr>
+            <w:r>
+              <w:rPr>
+                <w:rFonts w:ascii="Arial" w:hAnsi="Arial" w:cs="Arial"/>
+              </w:rPr>
+              <w:t>$10,000</w:t>
             </w:r>
           </w:p>
         </w:tc>
@@ -375,60 +1836,36 @@
               <w:tabs>
                 <w:tab w:val="left" w:pos="1195"/>
               </w:tabs>
-              <w:jc w:val="both"/>
-              <w:rPr>
-                <w:rFonts w:ascii="Arial" w:hAnsi="Arial" w:cs="Arial"/>
-              </w:rPr>
-            </w:pPr>
-            <w:r>
-              <w:rPr>
-                <w:rFonts w:ascii="Arial" w:hAnsi="Arial" w:cs="Arial"/>
-              </w:rPr>
-              <w:t xml:space="preserve">Impact </w:t>
-            </w:r>
-          </w:p>
-        </w:tc>
-        <w:tc>
-          <w:tcPr>
-            <w:tcW w:w="4489" w:type="dxa"/>
-            <w:gridSpan w:val="2"/>
-          </w:tcPr>
-          <w:p>
-            <w:pPr>
-              <w:jc w:val="both"/>
-              <w:rPr>
-                <w:rFonts w:ascii="Arial" w:hAnsi="Arial" w:cs="Arial"/>
-              </w:rPr>
-            </w:pPr>
-            <w:r>
-              <w:rPr>
-                <w:rFonts w:ascii="Arial" w:hAnsi="Arial" w:cs="Arial"/>
-              </w:rPr>
-              <w:t>RF</w:t>
-            </w:r>
-            <w:r>
-              <w:rPr>
-                <w:rFonts w:ascii="Arial" w:hAnsi="Arial" w:cs="Arial"/>
-              </w:rPr>
-              <w:t>00</w:t>
-            </w:r>
-            <w:r>
-              <w:rPr>
-                <w:rFonts w:ascii="Arial" w:hAnsi="Arial" w:cs="Arial"/>
-              </w:rPr>
-              <w:t>1 and RF</w:t>
-            </w:r>
-            <w:r>
-              <w:rPr>
-                <w:rFonts w:ascii="Arial" w:hAnsi="Arial" w:cs="Arial"/>
-              </w:rPr>
-              <w:t>00</w:t>
-            </w:r>
-            <w:r>
-              <w:rPr>
-                <w:rFonts w:ascii="Arial" w:hAnsi="Arial" w:cs="Arial"/>
-              </w:rPr>
-              <w:t>2</w:t>
+              <w:rPr>
+                <w:rFonts w:ascii="Arial" w:hAnsi="Arial" w:cs="Arial"/>
+              </w:rPr>
+            </w:pPr>
+            <w:r>
+              <w:rPr>
+                <w:rFonts w:ascii="Arial" w:hAnsi="Arial" w:cs="Arial"/>
+              </w:rPr>
+              <w:t>Impact</w:t>
+            </w:r>
+          </w:p>
+        </w:tc>
+        <w:tc>
+          <w:tcPr>
+            <w:tcW w:w="4489" w:type="dxa"/>
+            <w:gridSpan w:val="2"/>
+          </w:tcPr>
+          <w:p>
+            <w:pPr>
+              <w:keepNext/>
+              <w:keepLines/>
+              <w:rPr>
+                <w:rFonts w:ascii="Arial" w:hAnsi="Arial" w:cs="Arial"/>
+              </w:rPr>
+            </w:pPr>
+            <w:r>
+              <w:rPr>
+                <w:rFonts w:ascii="Arial" w:hAnsi="Arial" w:cs="Arial"/>
+              </w:rPr>
+              <w:t>RF006, RF007, RF008, RF012</w:t>
             </w:r>
           </w:p>
         </w:tc>
@@ -446,73 +1883,37 @@
               <w:tabs>
                 <w:tab w:val="left" w:pos="1195"/>
               </w:tabs>
-              <w:jc w:val="both"/>
-              <w:rPr>
-                <w:rFonts w:ascii="Arial" w:hAnsi="Arial" w:cs="Arial"/>
-              </w:rPr>
-            </w:pPr>
-            <w:r>
-              <w:rPr>
-                <w:rFonts w:ascii="Arial" w:hAnsi="Arial" w:cs="Arial"/>
-              </w:rPr>
-              <w:t xml:space="preserve">Risk </w:t>
-            </w:r>
-          </w:p>
-        </w:tc>
-        <w:tc>
-          <w:tcPr>
-            <w:tcW w:w="4489" w:type="dxa"/>
-            <w:gridSpan w:val="2"/>
-          </w:tcPr>
-          <w:p>
-            <w:pPr>
-              <w:jc w:val="both"/>
-              <w:rPr>
-                <w:rFonts w:ascii="Arial" w:hAnsi="Arial" w:cs="Arial"/>
-                <w:lang w:val="es-MX"/>
-              </w:rPr>
-            </w:pPr>
-            <w:proofErr w:type="spellStart"/>
-            <w:r>
-              <w:rPr>
-                <w:rFonts w:ascii="Arial" w:hAnsi="Arial" w:cs="Arial"/>
-                <w:lang w:val="es-MX"/>
-              </w:rPr>
-              <w:t>Delays</w:t>
-            </w:r>
-            <w:proofErr w:type="spellEnd"/>
-            <w:r>
-              <w:rPr>
-                <w:rFonts w:ascii="Arial" w:hAnsi="Arial" w:cs="Arial"/>
-                <w:lang w:val="es-MX"/>
-              </w:rPr>
-              <w:t xml:space="preserve"> in </w:t>
-            </w:r>
-            <w:proofErr w:type="spellStart"/>
-            <w:r>
-              <w:rPr>
-                <w:rFonts w:ascii="Arial" w:hAnsi="Arial" w:cs="Arial"/>
-                <w:lang w:val="es-MX"/>
-              </w:rPr>
-              <w:t>project</w:t>
-            </w:r>
-            <w:proofErr w:type="spellEnd"/>
-            <w:r>
-              <w:rPr>
-                <w:rFonts w:ascii="Arial" w:hAnsi="Arial" w:cs="Arial"/>
-                <w:lang w:val="es-MX"/>
-              </w:rPr>
-              <w:t xml:space="preserve"> </w:t>
-            </w:r>
-            <w:proofErr w:type="spellStart"/>
-            <w:r>
-              <w:rPr>
-                <w:rFonts w:ascii="Arial" w:hAnsi="Arial" w:cs="Arial"/>
-                <w:lang w:val="es-MX"/>
-              </w:rPr>
-              <w:t>delivery</w:t>
-            </w:r>
-            <w:proofErr w:type="spellEnd"/>
+              <w:rPr>
+                <w:rFonts w:ascii="Arial" w:hAnsi="Arial" w:cs="Arial"/>
+              </w:rPr>
+            </w:pPr>
+            <w:r>
+              <w:rPr>
+                <w:rFonts w:ascii="Arial" w:hAnsi="Arial" w:cs="Arial"/>
+              </w:rPr>
+              <w:t>Risk</w:t>
+            </w:r>
+          </w:p>
+        </w:tc>
+        <w:tc>
+          <w:tcPr>
+            <w:tcW w:w="4489" w:type="dxa"/>
+            <w:gridSpan w:val="2"/>
+          </w:tcPr>
+          <w:p>
+            <w:pPr>
+              <w:keepNext/>
+              <w:keepLines/>
+              <w:rPr>
+                <w:rFonts w:ascii="Arial" w:hAnsi="Arial" w:cs="Arial"/>
+              </w:rPr>
+            </w:pPr>
+            <w:r>
+              <w:rPr>
+                <w:rFonts w:ascii="Arial" w:hAnsi="Arial" w:cs="Arial"/>
+              </w:rPr>
+              <w:t>Delays in project delivery and adding complexity to the system</w:t>
+            </w:r>
           </w:p>
         </w:tc>
       </w:tr>
@@ -529,7 +1930,6 @@
               <w:tabs>
                 <w:tab w:val="left" w:pos="1195"/>
               </w:tabs>
-              <w:jc w:val="both"/>
               <w:rPr>
                 <w:rFonts w:ascii="Arial" w:hAnsi="Arial" w:cs="Arial"/>
               </w:rPr>
@@ -549,16 +1949,17 @@
           </w:tcPr>
           <w:p>
             <w:pPr>
-              <w:jc w:val="both"/>
-              <w:rPr>
-                <w:rFonts w:ascii="Arial" w:hAnsi="Arial" w:cs="Arial"/>
-              </w:rPr>
-            </w:pPr>
-            <w:r>
-              <w:rPr>
-                <w:rFonts w:ascii="Arial" w:hAnsi="Arial" w:cs="Arial"/>
-              </w:rPr>
-              <w:t>Being able to analyze different videos, which were taken in other video formats</w:t>
+              <w:keepNext/>
+              <w:keepLines/>
+              <w:rPr>
+                <w:rFonts w:ascii="Arial" w:hAnsi="Arial" w:cs="Arial"/>
+              </w:rPr>
+            </w:pPr>
+            <w:r>
+              <w:rPr>
+                <w:rFonts w:ascii="Arial" w:hAnsi="Arial" w:cs="Arial"/>
+              </w:rPr>
+              <w:t>Create a surveillance system with superior capabilities and achieve better protection</w:t>
             </w:r>
           </w:p>
         </w:tc>
@@ -571,7 +1972,8 @@
           </w:tcPr>
           <w:p>
             <w:pPr>
-              <w:jc w:val="both"/>
+              <w:keepNext/>
+              <w:keepLines/>
               <w:rPr>
                 <w:rFonts w:ascii="Arial" w:hAnsi="Arial" w:cs="Arial"/>
               </w:rPr>
@@ -591,7 +1993,8 @@
           </w:tcPr>
           <w:p>
             <w:pPr>
-              <w:jc w:val="both"/>
+              <w:keepNext/>
+              <w:keepLines/>
               <w:rPr>
                 <w:rFonts w:ascii="Arial" w:hAnsi="Arial" w:cs="Arial"/>
               </w:rPr>
@@ -612,7 +2015,6 @@
               <w:tabs>
                 <w:tab w:val="left" w:pos="1195"/>
               </w:tabs>
-              <w:jc w:val="both"/>
               <w:rPr>
                 <w:rFonts w:ascii="Arial" w:hAnsi="Arial" w:cs="Arial"/>
               </w:rPr>
@@ -632,7 +2034,8 @@
           </w:tcPr>
           <w:p>
             <w:pPr>
-              <w:jc w:val="both"/>
+              <w:keepNext/>
+              <w:keepLines/>
               <w:rPr>
                 <w:rFonts w:ascii="Arial" w:hAnsi="Arial" w:cs="Arial"/>
               </w:rPr>
@@ -643,8 +2046,271 @@
     </w:tbl>
     <w:p>
       <w:pPr>
-        <w:rPr>
-          <w:b/>
+        <w:keepNext/>
+        <w:keepLines/>
+        <w:spacing w:after="0"/>
+        <w:rPr>
+          <w:rFonts w:ascii="Arial" w:hAnsi="Arial" w:cs="Arial"/>
+        </w:rPr>
+      </w:pPr>
+    </w:p>
+    <w:p>
+      <w:pPr>
+        <w:keepNext/>
+        <w:keepLines/>
+        <w:spacing w:after="0"/>
+        <w:rPr>
+          <w:rFonts w:ascii="Arial" w:hAnsi="Arial" w:cs="Arial"/>
+        </w:rPr>
+      </w:pPr>
+    </w:p>
+    <w:p>
+      <w:pPr>
+        <w:keepNext/>
+        <w:keepLines/>
+        <w:spacing w:after="0"/>
+        <w:rPr>
+          <w:rFonts w:ascii="Arial" w:hAnsi="Arial" w:cs="Arial"/>
+        </w:rPr>
+      </w:pPr>
+    </w:p>
+    <w:p>
+      <w:pPr>
+        <w:keepNext/>
+        <w:keepLines/>
+        <w:spacing w:after="0"/>
+        <w:rPr>
+          <w:rFonts w:ascii="Arial" w:hAnsi="Arial" w:cs="Arial"/>
+        </w:rPr>
+      </w:pPr>
+    </w:p>
+    <w:p>
+      <w:pPr>
+        <w:keepNext/>
+        <w:keepLines/>
+        <w:spacing w:after="0"/>
+        <w:rPr>
+          <w:rFonts w:ascii="Arial" w:hAnsi="Arial" w:cs="Arial"/>
+        </w:rPr>
+      </w:pPr>
+    </w:p>
+    <w:p>
+      <w:pPr>
+        <w:keepNext/>
+        <w:keepLines/>
+        <w:spacing w:after="0"/>
+        <w:rPr>
+          <w:rFonts w:ascii="Arial" w:hAnsi="Arial" w:cs="Arial"/>
+        </w:rPr>
+      </w:pPr>
+    </w:p>
+    <w:p>
+      <w:pPr>
+        <w:keepNext/>
+        <w:keepLines/>
+        <w:spacing w:after="0"/>
+        <w:rPr>
+          <w:rFonts w:ascii="Arial" w:hAnsi="Arial" w:cs="Arial"/>
+        </w:rPr>
+      </w:pPr>
+    </w:p>
+    <w:p>
+      <w:pPr>
+        <w:keepNext/>
+        <w:keepLines/>
+        <w:spacing w:after="0"/>
+        <w:rPr>
+          <w:rFonts w:ascii="Arial" w:hAnsi="Arial" w:cs="Arial"/>
+        </w:rPr>
+      </w:pPr>
+    </w:p>
+    <w:p>
+      <w:pPr>
+        <w:keepNext/>
+        <w:keepLines/>
+        <w:spacing w:after="0"/>
+        <w:rPr>
+          <w:rFonts w:ascii="Arial" w:hAnsi="Arial" w:cs="Arial"/>
+        </w:rPr>
+      </w:pPr>
+    </w:p>
+    <w:p>
+      <w:pPr>
+        <w:keepNext/>
+        <w:keepLines/>
+        <w:spacing w:after="0"/>
+        <w:rPr>
+          <w:rFonts w:ascii="Arial" w:hAnsi="Arial" w:cs="Arial"/>
+        </w:rPr>
+      </w:pPr>
+    </w:p>
+    <w:p>
+      <w:pPr>
+        <w:keepNext/>
+        <w:keepLines/>
+        <w:spacing w:after="0"/>
+        <w:rPr>
+          <w:rFonts w:ascii="Arial" w:hAnsi="Arial" w:cs="Arial"/>
+        </w:rPr>
+      </w:pPr>
+    </w:p>
+    <w:p>
+      <w:pPr>
+        <w:keepNext/>
+        <w:keepLines/>
+        <w:spacing w:after="0"/>
+        <w:rPr>
+          <w:rFonts w:ascii="Arial" w:hAnsi="Arial" w:cs="Arial"/>
+        </w:rPr>
+      </w:pPr>
+    </w:p>
+    <w:p>
+      <w:pPr>
+        <w:keepNext/>
+        <w:keepLines/>
+        <w:spacing w:after="0"/>
+        <w:rPr>
+          <w:rFonts w:ascii="Arial" w:hAnsi="Arial" w:cs="Arial"/>
+        </w:rPr>
+      </w:pPr>
+    </w:p>
+    <w:p>
+      <w:pPr>
+        <w:keepNext/>
+        <w:keepLines/>
+        <w:spacing w:after="0"/>
+        <w:rPr>
+          <w:rFonts w:ascii="Arial" w:hAnsi="Arial" w:cs="Arial"/>
+        </w:rPr>
+      </w:pPr>
+    </w:p>
+    <w:p>
+      <w:pPr>
+        <w:keepNext/>
+        <w:keepLines/>
+        <w:spacing w:after="0"/>
+        <w:rPr>
+          <w:rFonts w:ascii="Arial" w:hAnsi="Arial" w:cs="Arial"/>
+        </w:rPr>
+      </w:pPr>
+    </w:p>
+    <w:p>
+      <w:pPr>
+        <w:keepNext/>
+        <w:keepLines/>
+        <w:spacing w:after="0"/>
+        <w:rPr>
+          <w:rFonts w:ascii="Arial" w:hAnsi="Arial" w:cs="Arial"/>
+        </w:rPr>
+      </w:pPr>
+    </w:p>
+    <w:p>
+      <w:pPr>
+        <w:keepNext/>
+        <w:keepLines/>
+        <w:spacing w:after="0"/>
+        <w:rPr>
+          <w:rFonts w:ascii="Arial" w:hAnsi="Arial" w:cs="Arial"/>
+        </w:rPr>
+      </w:pPr>
+    </w:p>
+    <w:p>
+      <w:pPr>
+        <w:keepNext/>
+        <w:keepLines/>
+        <w:spacing w:after="0"/>
+        <w:rPr>
+          <w:rFonts w:ascii="Arial" w:hAnsi="Arial" w:cs="Arial"/>
+        </w:rPr>
+      </w:pPr>
+    </w:p>
+    <w:p>
+      <w:pPr>
+        <w:keepNext/>
+        <w:keepLines/>
+        <w:spacing w:after="0"/>
+        <w:rPr>
+          <w:rFonts w:ascii="Arial" w:hAnsi="Arial" w:cs="Arial"/>
+        </w:rPr>
+      </w:pPr>
+    </w:p>
+    <w:p>
+      <w:pPr>
+        <w:keepNext/>
+        <w:keepLines/>
+        <w:spacing w:after="0"/>
+        <w:rPr>
+          <w:rFonts w:ascii="Arial" w:hAnsi="Arial" w:cs="Arial"/>
+        </w:rPr>
+      </w:pPr>
+    </w:p>
+    <w:p>
+      <w:pPr>
+        <w:keepNext/>
+        <w:keepLines/>
+        <w:spacing w:after="0"/>
+        <w:rPr>
+          <w:rFonts w:ascii="Arial" w:hAnsi="Arial" w:cs="Arial"/>
+        </w:rPr>
+      </w:pPr>
+    </w:p>
+    <w:p>
+      <w:pPr>
+        <w:keepNext/>
+        <w:keepLines/>
+        <w:spacing w:after="0"/>
+        <w:rPr>
+          <w:rFonts w:ascii="Arial" w:hAnsi="Arial" w:cs="Arial"/>
+        </w:rPr>
+      </w:pPr>
+    </w:p>
+    <w:p>
+      <w:pPr>
+        <w:keepNext/>
+        <w:keepLines/>
+        <w:spacing w:after="0"/>
+        <w:rPr>
+          <w:rFonts w:ascii="Arial" w:hAnsi="Arial" w:cs="Arial"/>
+        </w:rPr>
+      </w:pPr>
+    </w:p>
+    <w:p>
+      <w:pPr>
+        <w:keepNext/>
+        <w:keepLines/>
+        <w:spacing w:after="0"/>
+        <w:rPr>
+          <w:rFonts w:ascii="Arial" w:hAnsi="Arial" w:cs="Arial"/>
+        </w:rPr>
+      </w:pPr>
+    </w:p>
+    <w:p>
+      <w:pPr>
+        <w:keepNext/>
+        <w:keepLines/>
+        <w:spacing w:after="0"/>
+        <w:rPr>
+          <w:rFonts w:ascii="Arial" w:hAnsi="Arial" w:cs="Arial"/>
+        </w:rPr>
+      </w:pPr>
+    </w:p>
+    <w:p>
+      <w:pPr>
+        <w:keepNext/>
+        <w:keepLines/>
+        <w:spacing w:after="0"/>
+        <w:rPr>
+          <w:rFonts w:ascii="Arial" w:hAnsi="Arial" w:cs="Arial"/>
+        </w:rPr>
+      </w:pPr>
+    </w:p>
+    <w:p>
+      <w:pPr>
+        <w:keepNext/>
+        <w:keepLines/>
+        <w:spacing w:after="0"/>
+        <w:rPr>
+          <w:rFonts w:ascii="Arial" w:hAnsi="Arial" w:cs="Arial"/>
         </w:rPr>
       </w:pPr>
     </w:p>
@@ -668,6 +2334,8 @@
           </w:tcPr>
           <w:p>
             <w:pPr>
+              <w:keepNext/>
+              <w:keepLines/>
               <w:jc w:val="center"/>
               <w:rPr>
                 <w:rFonts w:ascii="Arial" w:hAnsi="Arial" w:cs="Arial"/>
@@ -677,7 +2345,8 @@
               <w:rPr>
                 <w:rFonts w:ascii="Arial" w:hAnsi="Arial" w:cs="Arial"/>
               </w:rPr>
-              <w:t>Weapons detection</w:t>
+              <w:lastRenderedPageBreak/>
+              <w:t>Saving frames</w:t>
             </w:r>
           </w:p>
         </w:tc>
@@ -689,16 +2358,31 @@
           </w:tcPr>
           <w:p>
             <w:pPr>
-              <w:rPr>
-                <w:rFonts w:ascii="Arial" w:hAnsi="Arial" w:cs="Arial"/>
-              </w:rPr>
-            </w:pPr>
-            <w:r>
-              <w:rPr>
-                <w:rFonts w:ascii="Arial" w:hAnsi="Arial" w:cs="Arial"/>
-              </w:rPr>
-              <w:t>CR No. 2</w:t>
-            </w:r>
+              <w:pStyle w:val="Ttulo1"/>
+              <w:spacing w:before="0"/>
+              <w:outlineLvl w:val="0"/>
+              <w:rPr>
+                <w:rFonts w:ascii="Arial" w:hAnsi="Arial" w:cs="Arial"/>
+                <w:b w:val="0"/>
+                <w:color w:val="auto"/>
+                <w:sz w:val="22"/>
+                <w:szCs w:val="22"/>
+              </w:rPr>
+            </w:pPr>
+            <w:bookmarkStart w:id="4" w:name="_Toc22899466"/>
+            <w:bookmarkStart w:id="5" w:name="_Toc22899909"/>
+            <w:r>
+              <w:rPr>
+                <w:rFonts w:ascii="Arial" w:hAnsi="Arial" w:cs="Arial"/>
+                <w:b w:val="0"/>
+                <w:color w:val="auto"/>
+                <w:sz w:val="22"/>
+                <w:szCs w:val="22"/>
+              </w:rPr>
+              <w:t>CR No. 3</w:t>
+            </w:r>
+            <w:bookmarkEnd w:id="4"/>
+            <w:bookmarkEnd w:id="5"/>
           </w:p>
         </w:tc>
         <w:tc>
@@ -708,6 +2392,8 @@
           </w:tcPr>
           <w:p>
             <w:pPr>
+              <w:keepNext/>
+              <w:keepLines/>
               <w:rPr>
                 <w:rFonts w:ascii="Arial" w:hAnsi="Arial" w:cs="Arial"/>
               </w:rPr>
@@ -722,19 +2408,7 @@
               <w:rPr>
                 <w:rFonts w:ascii="Arial" w:hAnsi="Arial" w:cs="Arial"/>
               </w:rPr>
-              <w:t xml:space="preserve"> </w:t>
-            </w:r>
-            <w:r>
-              <w:rPr>
-                <w:rFonts w:ascii="Arial" w:hAnsi="Arial" w:cs="Arial"/>
-              </w:rPr>
-              <w:t>M</w:t>
-            </w:r>
-            <w:r>
-              <w:rPr>
-                <w:rFonts w:ascii="Arial" w:hAnsi="Arial" w:cs="Arial"/>
-              </w:rPr>
-              <w:t>edium</w:t>
+              <w:t xml:space="preserve"> Critical </w:t>
             </w:r>
           </w:p>
         </w:tc>
@@ -744,6 +2418,8 @@
           </w:tcPr>
           <w:p>
             <w:pPr>
+              <w:keepNext/>
+              <w:keepLines/>
               <w:rPr>
                 <w:rFonts w:ascii="Arial" w:hAnsi="Arial" w:cs="Arial"/>
               </w:rPr>
@@ -758,7 +2434,7 @@
               <w:rPr>
                 <w:rFonts w:ascii="Arial" w:hAnsi="Arial" w:cs="Arial"/>
               </w:rPr>
-              <w:t>23/08/2019</w:t>
+              <w:t>24/10/2019</w:t>
             </w:r>
           </w:p>
         </w:tc>
@@ -771,6 +2447,8 @@
           </w:tcPr>
           <w:p>
             <w:pPr>
+              <w:keepNext/>
+              <w:keepLines/>
               <w:rPr>
                 <w:rFonts w:ascii="Arial" w:hAnsi="Arial" w:cs="Arial"/>
               </w:rPr>
@@ -790,15 +2468,29 @@
           </w:tcPr>
           <w:p>
             <w:pPr>
-              <w:rPr>
-                <w:rFonts w:ascii="Arial" w:hAnsi="Arial" w:cs="Arial"/>
-              </w:rPr>
-            </w:pPr>
-            <w:r>
-              <w:rPr>
-                <w:rFonts w:ascii="Arial" w:hAnsi="Arial" w:cs="Arial"/>
-              </w:rPr>
-              <w:t>Add the ability to detect white weapons and firearms to the system</w:t>
+              <w:keepNext/>
+              <w:keepLines/>
+              <w:rPr>
+                <w:rFonts w:ascii="Arial" w:hAnsi="Arial" w:cs="Arial"/>
+              </w:rPr>
+            </w:pPr>
+            <w:r>
+              <w:rPr>
+                <w:rFonts w:ascii="Arial" w:hAnsi="Arial" w:cs="Arial"/>
+              </w:rPr>
+              <w:t xml:space="preserve">Prefer the system to save the frames in </w:t>
+            </w:r>
+            <w:r>
+              <w:rPr>
+                <w:rFonts w:ascii="Arial" w:hAnsi="Arial" w:cs="Arial"/>
+              </w:rPr>
+              <w:t>FLV</w:t>
+            </w:r>
+            <w:r>
+              <w:rPr>
+                <w:rFonts w:ascii="Arial" w:hAnsi="Arial" w:cs="Arial"/>
+              </w:rPr>
+              <w:t xml:space="preserve"> format to comply with the standards established by the IT department.</w:t>
             </w:r>
           </w:p>
         </w:tc>
@@ -811,6 +2503,8 @@
           </w:tcPr>
           <w:p>
             <w:pPr>
+              <w:keepNext/>
+              <w:keepLines/>
               <w:rPr>
                 <w:rFonts w:ascii="Arial" w:hAnsi="Arial" w:cs="Arial"/>
               </w:rPr>
@@ -830,24 +2524,18 @@
           </w:tcPr>
           <w:p>
             <w:pPr>
-              <w:rPr>
-                <w:rFonts w:ascii="Arial" w:hAnsi="Arial" w:cs="Arial"/>
-              </w:rPr>
-            </w:pPr>
-            <w:r>
-              <w:rPr>
-                <w:rFonts w:ascii="Arial" w:hAnsi="Arial" w:cs="Arial"/>
-              </w:rPr>
-              <w:t xml:space="preserve">Alberto </w:t>
-            </w:r>
-            <w:proofErr w:type="spellStart"/>
-            <w:r>
-              <w:rPr>
-                <w:rFonts w:ascii="Arial" w:hAnsi="Arial" w:cs="Arial"/>
-              </w:rPr>
-              <w:t>Nolasco</w:t>
-            </w:r>
-            <w:proofErr w:type="spellEnd"/>
+              <w:keepNext/>
+              <w:keepLines/>
+              <w:rPr>
+                <w:rFonts w:ascii="Arial" w:hAnsi="Arial" w:cs="Arial"/>
+              </w:rPr>
+            </w:pPr>
+            <w:r>
+              <w:rPr>
+                <w:rFonts w:ascii="Arial" w:hAnsi="Arial" w:cs="Arial"/>
+              </w:rPr>
+              <w:t>Alberto Nolasco</w:t>
+            </w:r>
           </w:p>
         </w:tc>
       </w:tr>
@@ -859,6 +2547,8 @@
           </w:tcPr>
           <w:p>
             <w:pPr>
+              <w:keepNext/>
+              <w:keepLines/>
               <w:rPr>
                 <w:rFonts w:ascii="Arial" w:hAnsi="Arial" w:cs="Arial"/>
               </w:rPr>
@@ -878,15 +2568,17 @@
           </w:tcPr>
           <w:p>
             <w:pPr>
-              <w:rPr>
-                <w:rFonts w:ascii="Arial" w:hAnsi="Arial" w:cs="Arial"/>
-              </w:rPr>
-            </w:pPr>
-            <w:r>
-              <w:rPr>
-                <w:rFonts w:ascii="Arial" w:hAnsi="Arial" w:cs="Arial"/>
-              </w:rPr>
-              <w:t xml:space="preserve">3 Months </w:t>
+              <w:keepNext/>
+              <w:keepLines/>
+              <w:rPr>
+                <w:rFonts w:ascii="Arial" w:hAnsi="Arial" w:cs="Arial"/>
+              </w:rPr>
+            </w:pPr>
+            <w:r>
+              <w:rPr>
+                <w:rFonts w:ascii="Arial" w:hAnsi="Arial" w:cs="Arial"/>
+              </w:rPr>
+              <w:t>1 Month</w:t>
             </w:r>
           </w:p>
         </w:tc>
@@ -899,6 +2591,8 @@
           </w:tcPr>
           <w:p>
             <w:pPr>
+              <w:keepNext/>
+              <w:keepLines/>
               <w:rPr>
                 <w:rFonts w:ascii="Arial" w:hAnsi="Arial" w:cs="Arial"/>
               </w:rPr>
@@ -918,15 +2612,23 @@
           </w:tcPr>
           <w:p>
             <w:pPr>
-              <w:rPr>
-                <w:rFonts w:ascii="Arial" w:hAnsi="Arial" w:cs="Arial"/>
-              </w:rPr>
-            </w:pPr>
-            <w:r>
-              <w:rPr>
-                <w:rFonts w:ascii="Arial" w:hAnsi="Arial" w:cs="Arial"/>
-              </w:rPr>
-              <w:t>Project manager, designer, programmer and tester.</w:t>
+              <w:keepNext/>
+              <w:keepLines/>
+              <w:rPr>
+                <w:rFonts w:ascii="Arial" w:hAnsi="Arial" w:cs="Arial"/>
+              </w:rPr>
+            </w:pPr>
+            <w:r>
+              <w:rPr>
+                <w:rFonts w:ascii="Arial" w:hAnsi="Arial" w:cs="Arial"/>
+              </w:rPr>
+              <w:t>Designer, programme</w:t>
+            </w:r>
+            <w:r>
+              <w:rPr>
+                <w:rFonts w:ascii="Arial" w:hAnsi="Arial" w:cs="Arial"/>
+              </w:rPr>
+              <w:t>r and tester</w:t>
             </w:r>
           </w:p>
         </w:tc>
@@ -939,6 +2641,8 @@
           </w:tcPr>
           <w:p>
             <w:pPr>
+              <w:keepNext/>
+              <w:keepLines/>
               <w:rPr>
                 <w:rFonts w:ascii="Arial" w:hAnsi="Arial" w:cs="Arial"/>
               </w:rPr>
@@ -958,15 +2662,17 @@
           </w:tcPr>
           <w:p>
             <w:pPr>
-              <w:rPr>
-                <w:rFonts w:ascii="Arial" w:hAnsi="Arial" w:cs="Arial"/>
-              </w:rPr>
-            </w:pPr>
-            <w:r>
-              <w:rPr>
-                <w:rFonts w:ascii="Arial" w:hAnsi="Arial" w:cs="Arial"/>
-              </w:rPr>
-              <w:t>$10,000</w:t>
+              <w:keepNext/>
+              <w:keepLines/>
+              <w:rPr>
+                <w:rFonts w:ascii="Arial" w:hAnsi="Arial" w:cs="Arial"/>
+              </w:rPr>
+            </w:pPr>
+            <w:r>
+              <w:rPr>
+                <w:rFonts w:ascii="Arial" w:hAnsi="Arial" w:cs="Arial"/>
+              </w:rPr>
+              <w:t>$2,000</w:t>
             </w:r>
           </w:p>
         </w:tc>
@@ -992,62 +2698,28 @@
               <w:rPr>
                 <w:rFonts w:ascii="Arial" w:hAnsi="Arial" w:cs="Arial"/>
               </w:rPr>
-              <w:t>Impact</w:t>
-            </w:r>
-          </w:p>
-        </w:tc>
-        <w:tc>
-          <w:tcPr>
-            <w:tcW w:w="4489" w:type="dxa"/>
-            <w:gridSpan w:val="2"/>
-          </w:tcPr>
-          <w:p>
-            <w:pPr>
-              <w:rPr>
-                <w:rFonts w:ascii="Arial" w:hAnsi="Arial" w:cs="Arial"/>
-              </w:rPr>
-            </w:pPr>
-            <w:r>
-              <w:rPr>
-                <w:rFonts w:ascii="Arial" w:hAnsi="Arial" w:cs="Arial"/>
-              </w:rPr>
-              <w:t xml:space="preserve">RF006, </w:t>
-            </w:r>
-            <w:r>
-              <w:rPr>
-                <w:rFonts w:ascii="Arial" w:hAnsi="Arial" w:cs="Arial"/>
-              </w:rPr>
-              <w:t>RF</w:t>
-            </w:r>
-            <w:r>
-              <w:rPr>
-                <w:rFonts w:ascii="Arial" w:hAnsi="Arial" w:cs="Arial"/>
-              </w:rPr>
-              <w:t xml:space="preserve">007, </w:t>
-            </w:r>
-            <w:r>
-              <w:rPr>
-                <w:rFonts w:ascii="Arial" w:hAnsi="Arial" w:cs="Arial"/>
-              </w:rPr>
-              <w:t>RF</w:t>
-            </w:r>
-            <w:r>
-              <w:rPr>
-                <w:rFonts w:ascii="Arial" w:hAnsi="Arial" w:cs="Arial"/>
-              </w:rPr>
-              <w:t xml:space="preserve">008, </w:t>
-            </w:r>
-            <w:r>
-              <w:rPr>
-                <w:rFonts w:ascii="Arial" w:hAnsi="Arial" w:cs="Arial"/>
-              </w:rPr>
-              <w:t>RF</w:t>
-            </w:r>
-            <w:r>
-              <w:rPr>
-                <w:rFonts w:ascii="Arial" w:hAnsi="Arial" w:cs="Arial"/>
-              </w:rPr>
-              <w:t>012</w:t>
+              <w:t>Impact modules</w:t>
+            </w:r>
+          </w:p>
+        </w:tc>
+        <w:tc>
+          <w:tcPr>
+            <w:tcW w:w="4489" w:type="dxa"/>
+            <w:gridSpan w:val="2"/>
+          </w:tcPr>
+          <w:p>
+            <w:pPr>
+              <w:keepNext/>
+              <w:keepLines/>
+              <w:rPr>
+                <w:rFonts w:ascii="Arial" w:hAnsi="Arial" w:cs="Arial"/>
+              </w:rPr>
+            </w:pPr>
+            <w:r>
+              <w:rPr>
+                <w:rFonts w:ascii="Arial" w:hAnsi="Arial" w:cs="Arial"/>
+              </w:rPr>
+              <w:t>RF005</w:t>
             </w:r>
           </w:p>
         </w:tc>
@@ -1073,26 +2745,28 @@
               <w:rPr>
                 <w:rFonts w:ascii="Arial" w:hAnsi="Arial" w:cs="Arial"/>
               </w:rPr>
-              <w:t>Risk</w:t>
-            </w:r>
-          </w:p>
-        </w:tc>
-        <w:tc>
-          <w:tcPr>
-            <w:tcW w:w="4489" w:type="dxa"/>
-            <w:gridSpan w:val="2"/>
-          </w:tcPr>
-          <w:p>
-            <w:pPr>
-              <w:rPr>
-                <w:rFonts w:ascii="Arial" w:hAnsi="Arial" w:cs="Arial"/>
-              </w:rPr>
-            </w:pPr>
-            <w:r>
-              <w:rPr>
-                <w:rFonts w:ascii="Arial" w:hAnsi="Arial" w:cs="Arial"/>
-              </w:rPr>
-              <w:t>Delays in project delivery and adding complexity to the system</w:t>
+              <w:t xml:space="preserve">Risk </w:t>
+            </w:r>
+          </w:p>
+        </w:tc>
+        <w:tc>
+          <w:tcPr>
+            <w:tcW w:w="4489" w:type="dxa"/>
+            <w:gridSpan w:val="2"/>
+          </w:tcPr>
+          <w:p>
+            <w:pPr>
+              <w:keepNext/>
+              <w:keepLines/>
+              <w:rPr>
+                <w:rFonts w:ascii="Arial" w:hAnsi="Arial" w:cs="Arial"/>
+              </w:rPr>
+            </w:pPr>
+            <w:r>
+              <w:rPr>
+                <w:rFonts w:ascii="Arial" w:hAnsi="Arial" w:cs="Arial"/>
+              </w:rPr>
+              <w:t>Decreased video quality</w:t>
             </w:r>
           </w:p>
         </w:tc>
@@ -1129,15 +2803,17 @@
           </w:tcPr>
           <w:p>
             <w:pPr>
-              <w:rPr>
-                <w:rFonts w:ascii="Arial" w:hAnsi="Arial" w:cs="Arial"/>
-              </w:rPr>
-            </w:pPr>
-            <w:r>
-              <w:rPr>
-                <w:rFonts w:ascii="Arial" w:hAnsi="Arial" w:cs="Arial"/>
-              </w:rPr>
-              <w:t>Create a surveillance system with superior capabilities and achieve better protection</w:t>
+              <w:keepNext/>
+              <w:keepLines/>
+              <w:rPr>
+                <w:rFonts w:ascii="Arial" w:hAnsi="Arial" w:cs="Arial"/>
+              </w:rPr>
+            </w:pPr>
+            <w:r>
+              <w:rPr>
+                <w:rFonts w:ascii="Arial" w:hAnsi="Arial" w:cs="Arial"/>
+              </w:rPr>
+              <w:t>Saving on storage space</w:t>
             </w:r>
           </w:p>
         </w:tc>
@@ -1150,6 +2826,8 @@
           </w:tcPr>
           <w:p>
             <w:pPr>
+              <w:keepNext/>
+              <w:keepLines/>
               <w:rPr>
                 <w:rFonts w:ascii="Arial" w:hAnsi="Arial" w:cs="Arial"/>
               </w:rPr>
@@ -1169,6 +2847,8 @@
           </w:tcPr>
           <w:p>
             <w:pPr>
+              <w:keepNext/>
+              <w:keepLines/>
               <w:rPr>
                 <w:rFonts w:ascii="Arial" w:hAnsi="Arial" w:cs="Arial"/>
               </w:rPr>
@@ -1208,6 +2888,8 @@
           </w:tcPr>
           <w:p>
             <w:pPr>
+              <w:keepNext/>
+              <w:keepLines/>
               <w:rPr>
                 <w:rFonts w:ascii="Arial" w:hAnsi="Arial" w:cs="Arial"/>
               </w:rPr>
@@ -1218,569 +2900,21 @@
     </w:tbl>
     <w:p>
       <w:pPr>
-        <w:rPr>
-          <w:b/>
-        </w:rPr>
-      </w:pPr>
-    </w:p>
-    <w:tbl>
-      <w:tblPr>
-        <w:tblStyle w:val="Tablaconcuadrcula"/>
-        <w:tblW w:w="0" w:type="auto"/>
-        <w:tblLook w:val="04A0" w:firstRow="1" w:lastRow="0" w:firstColumn="1" w:lastColumn="0" w:noHBand="0" w:noVBand="1"/>
-      </w:tblPr>
-      <w:tblGrid>
-        <w:gridCol w:w="2992"/>
-        <w:gridCol w:w="1497"/>
-        <w:gridCol w:w="1496"/>
-        <w:gridCol w:w="2993"/>
-      </w:tblGrid>
-      <w:tr>
-        <w:tc>
-          <w:tcPr>
-            <w:tcW w:w="8978" w:type="dxa"/>
-            <w:gridSpan w:val="4"/>
-          </w:tcPr>
-          <w:p>
-            <w:pPr>
-              <w:jc w:val="center"/>
-              <w:rPr>
-                <w:rFonts w:ascii="Arial" w:hAnsi="Arial" w:cs="Arial"/>
-              </w:rPr>
-            </w:pPr>
-            <w:r>
-              <w:rPr>
-                <w:rFonts w:ascii="Arial" w:hAnsi="Arial" w:cs="Arial"/>
-              </w:rPr>
-              <w:t>Saving frames</w:t>
-            </w:r>
-          </w:p>
-        </w:tc>
-      </w:tr>
-      <w:tr>
-        <w:tc>
-          <w:tcPr>
-            <w:tcW w:w="2992" w:type="dxa"/>
-          </w:tcPr>
-          <w:p>
-            <w:pPr>
-              <w:rPr>
-                <w:rFonts w:ascii="Arial" w:hAnsi="Arial" w:cs="Arial"/>
-              </w:rPr>
-            </w:pPr>
-            <w:r>
-              <w:rPr>
-                <w:rFonts w:ascii="Arial" w:hAnsi="Arial" w:cs="Arial"/>
-              </w:rPr>
-              <w:t>CR No. 3</w:t>
-            </w:r>
-          </w:p>
-        </w:tc>
-        <w:tc>
-          <w:tcPr>
-            <w:tcW w:w="2993" w:type="dxa"/>
-            <w:gridSpan w:val="2"/>
-          </w:tcPr>
-          <w:p>
-            <w:pPr>
-              <w:rPr>
-                <w:rFonts w:ascii="Arial" w:hAnsi="Arial" w:cs="Arial"/>
-              </w:rPr>
-            </w:pPr>
-            <w:r>
-              <w:rPr>
-                <w:rFonts w:ascii="Arial" w:hAnsi="Arial" w:cs="Arial"/>
-              </w:rPr>
-              <w:t>Priority:</w:t>
-            </w:r>
-            <w:r>
-              <w:rPr>
-                <w:rFonts w:ascii="Arial" w:hAnsi="Arial" w:cs="Arial"/>
-              </w:rPr>
-              <w:t xml:space="preserve"> Critical </w:t>
-            </w:r>
-          </w:p>
-        </w:tc>
-        <w:tc>
-          <w:tcPr>
-            <w:tcW w:w="2993" w:type="dxa"/>
-          </w:tcPr>
-          <w:p>
-            <w:pPr>
-              <w:rPr>
-                <w:rFonts w:ascii="Arial" w:hAnsi="Arial" w:cs="Arial"/>
-              </w:rPr>
-            </w:pPr>
-            <w:r>
-              <w:rPr>
-                <w:rFonts w:ascii="Arial" w:hAnsi="Arial" w:cs="Arial"/>
-              </w:rPr>
-              <w:t xml:space="preserve">Date: </w:t>
-            </w:r>
-          </w:p>
-        </w:tc>
-      </w:tr>
-      <w:tr>
-        <w:tc>
-          <w:tcPr>
-            <w:tcW w:w="4489" w:type="dxa"/>
-            <w:gridSpan w:val="2"/>
-          </w:tcPr>
-          <w:p>
-            <w:pPr>
-              <w:rPr>
-                <w:rFonts w:ascii="Arial" w:hAnsi="Arial" w:cs="Arial"/>
-              </w:rPr>
-            </w:pPr>
-            <w:r>
-              <w:rPr>
-                <w:rFonts w:ascii="Arial" w:hAnsi="Arial" w:cs="Arial"/>
-              </w:rPr>
-              <w:t>Description</w:t>
-            </w:r>
-          </w:p>
-        </w:tc>
-        <w:tc>
-          <w:tcPr>
-            <w:tcW w:w="4489" w:type="dxa"/>
-            <w:gridSpan w:val="2"/>
-          </w:tcPr>
-          <w:p>
-            <w:pPr>
-              <w:rPr>
-                <w:rFonts w:ascii="Arial" w:hAnsi="Arial" w:cs="Arial"/>
-              </w:rPr>
-            </w:pPr>
-            <w:r>
-              <w:rPr>
-                <w:rFonts w:ascii="Arial" w:hAnsi="Arial" w:cs="Arial"/>
-              </w:rPr>
-              <w:t xml:space="preserve">Prefer the system to save the frames in </w:t>
-            </w:r>
-            <w:proofErr w:type="spellStart"/>
-            <w:r>
-              <w:rPr>
-                <w:rFonts w:ascii="Arial" w:hAnsi="Arial" w:cs="Arial"/>
-              </w:rPr>
-              <w:t>flv</w:t>
-            </w:r>
-            <w:proofErr w:type="spellEnd"/>
-            <w:r>
-              <w:rPr>
-                <w:rFonts w:ascii="Arial" w:hAnsi="Arial" w:cs="Arial"/>
-              </w:rPr>
-              <w:t xml:space="preserve"> format to comply with the standards established by the IT department.</w:t>
-            </w:r>
-          </w:p>
-        </w:tc>
-      </w:tr>
-      <w:tr>
-        <w:tc>
-          <w:tcPr>
-            <w:tcW w:w="4489" w:type="dxa"/>
-            <w:gridSpan w:val="2"/>
-          </w:tcPr>
-          <w:p>
-            <w:pPr>
-              <w:rPr>
-                <w:rFonts w:ascii="Arial" w:hAnsi="Arial" w:cs="Arial"/>
-              </w:rPr>
-            </w:pPr>
-            <w:r>
-              <w:rPr>
-                <w:rFonts w:ascii="Arial" w:hAnsi="Arial" w:cs="Arial"/>
-              </w:rPr>
-              <w:t>Liability person</w:t>
-            </w:r>
-          </w:p>
-        </w:tc>
-        <w:tc>
-          <w:tcPr>
-            <w:tcW w:w="4489" w:type="dxa"/>
-            <w:gridSpan w:val="2"/>
-          </w:tcPr>
-          <w:p>
-            <w:pPr>
-              <w:rPr>
-                <w:rFonts w:ascii="Arial" w:hAnsi="Arial" w:cs="Arial"/>
-              </w:rPr>
-            </w:pPr>
-            <w:r>
-              <w:rPr>
-                <w:rFonts w:ascii="Arial" w:hAnsi="Arial" w:cs="Arial"/>
-              </w:rPr>
-              <w:t xml:space="preserve">Alberto </w:t>
-            </w:r>
-            <w:proofErr w:type="spellStart"/>
-            <w:r>
-              <w:rPr>
-                <w:rFonts w:ascii="Arial" w:hAnsi="Arial" w:cs="Arial"/>
-              </w:rPr>
-              <w:t>Nolasco</w:t>
-            </w:r>
-            <w:proofErr w:type="spellEnd"/>
-          </w:p>
-        </w:tc>
-      </w:tr>
-      <w:tr>
-        <w:tc>
-          <w:tcPr>
-            <w:tcW w:w="4489" w:type="dxa"/>
-            <w:gridSpan w:val="2"/>
-          </w:tcPr>
-          <w:p>
-            <w:pPr>
-              <w:rPr>
-                <w:rFonts w:ascii="Arial" w:hAnsi="Arial" w:cs="Arial"/>
-              </w:rPr>
-            </w:pPr>
-            <w:r>
-              <w:rPr>
-                <w:rFonts w:ascii="Arial" w:hAnsi="Arial" w:cs="Arial"/>
-              </w:rPr>
-              <w:t>Required time</w:t>
-            </w:r>
-          </w:p>
-        </w:tc>
-        <w:tc>
-          <w:tcPr>
-            <w:tcW w:w="4489" w:type="dxa"/>
-            <w:gridSpan w:val="2"/>
-          </w:tcPr>
-          <w:p>
-            <w:pPr>
-              <w:rPr>
-                <w:rFonts w:ascii="Arial" w:hAnsi="Arial" w:cs="Arial"/>
-              </w:rPr>
-            </w:pPr>
-            <w:r>
-              <w:rPr>
-                <w:rFonts w:ascii="Arial" w:hAnsi="Arial" w:cs="Arial"/>
-              </w:rPr>
-              <w:t>1 Month</w:t>
-            </w:r>
-          </w:p>
-        </w:tc>
-      </w:tr>
-      <w:tr>
-        <w:tc>
-          <w:tcPr>
-            <w:tcW w:w="4489" w:type="dxa"/>
-            <w:gridSpan w:val="2"/>
-          </w:tcPr>
-          <w:p>
-            <w:pPr>
-              <w:rPr>
-                <w:rFonts w:ascii="Arial" w:hAnsi="Arial" w:cs="Arial"/>
-              </w:rPr>
-            </w:pPr>
-            <w:r>
-              <w:rPr>
-                <w:rFonts w:ascii="Arial" w:hAnsi="Arial" w:cs="Arial"/>
-              </w:rPr>
-              <w:t>Required human resource</w:t>
-            </w:r>
-          </w:p>
-        </w:tc>
-        <w:tc>
-          <w:tcPr>
-            <w:tcW w:w="4489" w:type="dxa"/>
-            <w:gridSpan w:val="2"/>
-          </w:tcPr>
-          <w:p>
-            <w:pPr>
-              <w:rPr>
-                <w:rFonts w:ascii="Arial" w:hAnsi="Arial" w:cs="Arial"/>
-              </w:rPr>
-            </w:pPr>
-            <w:r>
-              <w:rPr>
-                <w:rFonts w:ascii="Arial" w:hAnsi="Arial" w:cs="Arial"/>
-              </w:rPr>
-              <w:t xml:space="preserve">Designer, </w:t>
-            </w:r>
-            <w:proofErr w:type="spellStart"/>
-            <w:r>
-              <w:rPr>
-                <w:rFonts w:ascii="Arial" w:hAnsi="Arial" w:cs="Arial"/>
-              </w:rPr>
-              <w:t>programar</w:t>
-            </w:r>
-            <w:proofErr w:type="spellEnd"/>
-            <w:r>
-              <w:rPr>
-                <w:rFonts w:ascii="Arial" w:hAnsi="Arial" w:cs="Arial"/>
-              </w:rPr>
-              <w:t xml:space="preserve"> and tester</w:t>
-            </w:r>
-          </w:p>
-        </w:tc>
-      </w:tr>
-      <w:tr>
-        <w:tc>
-          <w:tcPr>
-            <w:tcW w:w="4489" w:type="dxa"/>
-            <w:gridSpan w:val="2"/>
-          </w:tcPr>
-          <w:p>
-            <w:pPr>
-              <w:rPr>
-                <w:rFonts w:ascii="Arial" w:hAnsi="Arial" w:cs="Arial"/>
-              </w:rPr>
-            </w:pPr>
-            <w:r>
-              <w:rPr>
-                <w:rFonts w:ascii="Arial" w:hAnsi="Arial" w:cs="Arial"/>
-              </w:rPr>
-              <w:t>Required budge</w:t>
-            </w:r>
-          </w:p>
-        </w:tc>
-        <w:tc>
-          <w:tcPr>
-            <w:tcW w:w="4489" w:type="dxa"/>
-            <w:gridSpan w:val="2"/>
-          </w:tcPr>
-          <w:p>
-            <w:pPr>
-              <w:rPr>
-                <w:rFonts w:ascii="Arial" w:hAnsi="Arial" w:cs="Arial"/>
-              </w:rPr>
-            </w:pPr>
-            <w:r>
-              <w:rPr>
-                <w:rFonts w:ascii="Arial" w:hAnsi="Arial" w:cs="Arial"/>
-              </w:rPr>
-              <w:t>$2,000</w:t>
-            </w:r>
-          </w:p>
-        </w:tc>
-      </w:tr>
-      <w:tr>
-        <w:tc>
-          <w:tcPr>
-            <w:tcW w:w="4489" w:type="dxa"/>
-            <w:gridSpan w:val="2"/>
-          </w:tcPr>
-          <w:p>
-            <w:pPr>
-              <w:keepNext/>
-              <w:keepLines/>
-              <w:tabs>
-                <w:tab w:val="left" w:pos="1195"/>
-              </w:tabs>
-              <w:rPr>
-                <w:rFonts w:ascii="Arial" w:hAnsi="Arial" w:cs="Arial"/>
-              </w:rPr>
-            </w:pPr>
-            <w:r>
-              <w:rPr>
-                <w:rFonts w:ascii="Arial" w:hAnsi="Arial" w:cs="Arial"/>
-              </w:rPr>
-              <w:t>Impact modules</w:t>
-            </w:r>
-          </w:p>
-        </w:tc>
-        <w:tc>
-          <w:tcPr>
-            <w:tcW w:w="4489" w:type="dxa"/>
-            <w:gridSpan w:val="2"/>
-          </w:tcPr>
-          <w:p>
-            <w:pPr>
-              <w:rPr>
-                <w:rFonts w:ascii="Arial" w:hAnsi="Arial" w:cs="Arial"/>
-              </w:rPr>
-            </w:pPr>
-            <w:r>
-              <w:rPr>
-                <w:rFonts w:ascii="Arial" w:hAnsi="Arial" w:cs="Arial"/>
-              </w:rPr>
-              <w:t>RF</w:t>
-            </w:r>
-            <w:bookmarkStart w:id="0" w:name="_GoBack"/>
-            <w:bookmarkEnd w:id="0"/>
-            <w:r>
-              <w:rPr>
-                <w:rFonts w:ascii="Arial" w:hAnsi="Arial" w:cs="Arial"/>
-              </w:rPr>
-              <w:t>005</w:t>
-            </w:r>
-          </w:p>
-        </w:tc>
-      </w:tr>
-      <w:tr>
-        <w:tc>
-          <w:tcPr>
-            <w:tcW w:w="4489" w:type="dxa"/>
-            <w:gridSpan w:val="2"/>
-          </w:tcPr>
-          <w:p>
-            <w:pPr>
-              <w:keepNext/>
-              <w:keepLines/>
-              <w:tabs>
-                <w:tab w:val="left" w:pos="1195"/>
-              </w:tabs>
-              <w:rPr>
-                <w:rFonts w:ascii="Arial" w:hAnsi="Arial" w:cs="Arial"/>
-              </w:rPr>
-            </w:pPr>
-            <w:r>
-              <w:rPr>
-                <w:rFonts w:ascii="Arial" w:hAnsi="Arial" w:cs="Arial"/>
-              </w:rPr>
-              <w:t xml:space="preserve">Risk </w:t>
-            </w:r>
-          </w:p>
-        </w:tc>
-        <w:tc>
-          <w:tcPr>
-            <w:tcW w:w="4489" w:type="dxa"/>
-            <w:gridSpan w:val="2"/>
-          </w:tcPr>
-          <w:p>
-            <w:pPr>
-              <w:rPr>
-                <w:rFonts w:ascii="Arial" w:hAnsi="Arial" w:cs="Arial"/>
-              </w:rPr>
-            </w:pPr>
-            <w:r>
-              <w:rPr>
-                <w:rFonts w:ascii="Arial" w:hAnsi="Arial" w:cs="Arial"/>
-              </w:rPr>
-              <w:t>Decreased video quality</w:t>
-            </w:r>
-          </w:p>
-        </w:tc>
-      </w:tr>
-      <w:tr>
-        <w:tc>
-          <w:tcPr>
-            <w:tcW w:w="4489" w:type="dxa"/>
-            <w:gridSpan w:val="2"/>
-          </w:tcPr>
-          <w:p>
-            <w:pPr>
-              <w:keepNext/>
-              <w:keepLines/>
-              <w:tabs>
-                <w:tab w:val="left" w:pos="1195"/>
-              </w:tabs>
-              <w:rPr>
-                <w:rFonts w:ascii="Arial" w:hAnsi="Arial" w:cs="Arial"/>
-              </w:rPr>
-            </w:pPr>
-            <w:r>
-              <w:rPr>
-                <w:rFonts w:ascii="Arial" w:hAnsi="Arial" w:cs="Arial"/>
-              </w:rPr>
-              <w:t>Opportunities</w:t>
-            </w:r>
-          </w:p>
-        </w:tc>
-        <w:tc>
-          <w:tcPr>
-            <w:tcW w:w="4489" w:type="dxa"/>
-            <w:gridSpan w:val="2"/>
-          </w:tcPr>
-          <w:p>
-            <w:pPr>
-              <w:rPr>
-                <w:rFonts w:ascii="Arial" w:hAnsi="Arial" w:cs="Arial"/>
-              </w:rPr>
-            </w:pPr>
-            <w:r>
-              <w:rPr>
-                <w:rFonts w:ascii="Arial" w:hAnsi="Arial" w:cs="Arial"/>
-              </w:rPr>
-              <w:t>Saving on storage space</w:t>
-            </w:r>
-          </w:p>
-        </w:tc>
-      </w:tr>
-      <w:tr>
-        <w:tc>
-          <w:tcPr>
-            <w:tcW w:w="4489" w:type="dxa"/>
-            <w:gridSpan w:val="2"/>
-          </w:tcPr>
-          <w:p>
-            <w:pPr>
-              <w:rPr>
-                <w:rFonts w:ascii="Arial" w:hAnsi="Arial" w:cs="Arial"/>
-              </w:rPr>
-            </w:pPr>
-            <w:r>
-              <w:rPr>
-                <w:rFonts w:ascii="Arial" w:hAnsi="Arial" w:cs="Arial"/>
-              </w:rPr>
-              <w:t>Decision</w:t>
-            </w:r>
-          </w:p>
-        </w:tc>
-        <w:tc>
-          <w:tcPr>
-            <w:tcW w:w="4489" w:type="dxa"/>
-            <w:gridSpan w:val="2"/>
-          </w:tcPr>
-          <w:p>
-            <w:pPr>
-              <w:rPr>
-                <w:rFonts w:ascii="Arial" w:hAnsi="Arial" w:cs="Arial"/>
-              </w:rPr>
-            </w:pPr>
-          </w:p>
-        </w:tc>
-      </w:tr>
-      <w:tr>
-        <w:tc>
-          <w:tcPr>
-            <w:tcW w:w="4489" w:type="dxa"/>
-            <w:gridSpan w:val="2"/>
-          </w:tcPr>
-          <w:p>
-            <w:pPr>
-              <w:keepNext/>
-              <w:keepLines/>
-              <w:tabs>
-                <w:tab w:val="left" w:pos="1195"/>
-              </w:tabs>
-              <w:rPr>
-                <w:rFonts w:ascii="Arial" w:hAnsi="Arial" w:cs="Arial"/>
-              </w:rPr>
-            </w:pPr>
-            <w:r>
-              <w:rPr>
-                <w:rFonts w:ascii="Arial" w:hAnsi="Arial" w:cs="Arial"/>
-              </w:rPr>
-              <w:t xml:space="preserve">Reasons for the decision </w:t>
-            </w:r>
-          </w:p>
-        </w:tc>
-        <w:tc>
-          <w:tcPr>
-            <w:tcW w:w="4489" w:type="dxa"/>
-            <w:gridSpan w:val="2"/>
-          </w:tcPr>
-          <w:p>
-            <w:pPr>
-              <w:rPr>
-                <w:rFonts w:ascii="Arial" w:hAnsi="Arial" w:cs="Arial"/>
-              </w:rPr>
-            </w:pPr>
-          </w:p>
-        </w:tc>
-      </w:tr>
-    </w:tbl>
-    <w:p>
-      <w:pPr>
-        <w:rPr>
-          <w:b/>
+        <w:keepNext/>
+        <w:keepLines/>
+        <w:spacing w:after="0"/>
+        <w:rPr>
+          <w:rFonts w:ascii="Arial" w:hAnsi="Arial" w:cs="Arial"/>
         </w:rPr>
       </w:pPr>
     </w:p>
     <w:sectPr>
+      <w:headerReference w:type="even" r:id="rId8"/>
+      <w:headerReference w:type="default" r:id="rId9"/>
+      <w:footerReference w:type="even" r:id="rId10"/>
+      <w:footerReference w:type="default" r:id="rId11"/>
+      <w:headerReference w:type="first" r:id="rId12"/>
+      <w:footerReference w:type="first" r:id="rId13"/>
       <w:pgSz w:w="12240" w:h="15840"/>
       <w:pgMar w:top="1417" w:right="1701" w:bottom="1417" w:left="1701" w:header="708" w:footer="708" w:gutter="0"/>
       <w:cols w:space="708"/>
@@ -1788,6 +2922,300 @@
     </w:sectPr>
   </w:body>
 </w:document>
+</file>
+
+<file path=word/endnotes.xml><?xml version="1.0" encoding="utf-8"?>
+<w:endnotes xmlns:wpc="http://schemas.microsoft.com/office/word/2010/wordprocessingCanvas" xmlns:mc="http://schemas.openxmlformats.org/markup-compatibility/2006" xmlns:o="urn:schemas-microsoft-com:office:office" xmlns:r="http://schemas.openxmlformats.org/officeDocument/2006/relationships" xmlns:m="http://schemas.openxmlformats.org/officeDocument/2006/math" xmlns:v="urn:schemas-microsoft-com:vml" xmlns:wp14="http://schemas.microsoft.com/office/word/2010/wordprocessingDrawing" xmlns:wp="http://schemas.openxmlformats.org/drawingml/2006/wordprocessingDrawing" xmlns:w10="urn:schemas-microsoft-com:office:word" xmlns:w="http://schemas.openxmlformats.org/wordprocessingml/2006/main" xmlns:w14="http://schemas.microsoft.com/office/word/2010/wordml" xmlns:wpg="http://schemas.microsoft.com/office/word/2010/wordprocessingGroup" xmlns:wpi="http://schemas.microsoft.com/office/word/2010/wordprocessingInk" xmlns:wne="http://schemas.microsoft.com/office/word/2006/wordml" xmlns:wps="http://schemas.microsoft.com/office/word/2010/wordprocessingShape" mc:Ignorable="w14 wp14">
+  <w:endnote w:type="separator" w:id="-1">
+    <w:p>
+      <w:pPr>
+        <w:spacing w:after="0" w:line="240" w:lineRule="auto"/>
+      </w:pPr>
+      <w:r>
+        <w:separator/>
+      </w:r>
+    </w:p>
+  </w:endnote>
+  <w:endnote w:type="continuationSeparator" w:id="0">
+    <w:p>
+      <w:pPr>
+        <w:spacing w:after="0" w:line="240" w:lineRule="auto"/>
+      </w:pPr>
+      <w:r>
+        <w:continuationSeparator/>
+      </w:r>
+    </w:p>
+  </w:endnote>
+</w:endnotes>
+</file>
+
+<file path=word/footer1.xml><?xml version="1.0" encoding="utf-8"?>
+<w:ftr xmlns:wpc="http://schemas.microsoft.com/office/word/2010/wordprocessingCanvas" xmlns:mc="http://schemas.openxmlformats.org/markup-compatibility/2006" xmlns:o="urn:schemas-microsoft-com:office:office" xmlns:r="http://schemas.openxmlformats.org/officeDocument/2006/relationships" xmlns:m="http://schemas.openxmlformats.org/officeDocument/2006/math" xmlns:v="urn:schemas-microsoft-com:vml" xmlns:wp14="http://schemas.microsoft.com/office/word/2010/wordprocessingDrawing" xmlns:wp="http://schemas.openxmlformats.org/drawingml/2006/wordprocessingDrawing" xmlns:w10="urn:schemas-microsoft-com:office:word" xmlns:w="http://schemas.openxmlformats.org/wordprocessingml/2006/main" xmlns:w14="http://schemas.microsoft.com/office/word/2010/wordml" xmlns:wpg="http://schemas.microsoft.com/office/word/2010/wordprocessingGroup" xmlns:wpi="http://schemas.microsoft.com/office/word/2010/wordprocessingInk" xmlns:wne="http://schemas.microsoft.com/office/word/2006/wordml" xmlns:wps="http://schemas.microsoft.com/office/word/2010/wordprocessingShape" mc:Ignorable="w14 wp14">
+  <w:p>
+    <w:pPr>
+      <w:pStyle w:val="Piedepgina"/>
+    </w:pPr>
+  </w:p>
+</w:ftr>
+</file>
+
+<file path=word/footer2.xml><?xml version="1.0" encoding="utf-8"?>
+<w:ftr xmlns:wpc="http://schemas.microsoft.com/office/word/2010/wordprocessingCanvas" xmlns:mc="http://schemas.openxmlformats.org/markup-compatibility/2006" xmlns:o="urn:schemas-microsoft-com:office:office" xmlns:r="http://schemas.openxmlformats.org/officeDocument/2006/relationships" xmlns:m="http://schemas.openxmlformats.org/officeDocument/2006/math" xmlns:v="urn:schemas-microsoft-com:vml" xmlns:wp14="http://schemas.microsoft.com/office/word/2010/wordprocessingDrawing" xmlns:wp="http://schemas.openxmlformats.org/drawingml/2006/wordprocessingDrawing" xmlns:w10="urn:schemas-microsoft-com:office:word" xmlns:w="http://schemas.openxmlformats.org/wordprocessingml/2006/main" xmlns:w14="http://schemas.microsoft.com/office/word/2010/wordml" xmlns:wpg="http://schemas.microsoft.com/office/word/2010/wordprocessingGroup" xmlns:wpi="http://schemas.microsoft.com/office/word/2010/wordprocessingInk" xmlns:wne="http://schemas.microsoft.com/office/word/2006/wordml" xmlns:wps="http://schemas.microsoft.com/office/word/2010/wordprocessingShape" mc:Ignorable="w14 wp14">
+  <w:p>
+    <w:pPr>
+      <w:pStyle w:val="Piedepgina"/>
+    </w:pPr>
+  </w:p>
+</w:ftr>
+</file>
+
+<file path=word/footer3.xml><?xml version="1.0" encoding="utf-8"?>
+<w:ftr xmlns:wpc="http://schemas.microsoft.com/office/word/2010/wordprocessingCanvas" xmlns:mc="http://schemas.openxmlformats.org/markup-compatibility/2006" xmlns:o="urn:schemas-microsoft-com:office:office" xmlns:r="http://schemas.openxmlformats.org/officeDocument/2006/relationships" xmlns:m="http://schemas.openxmlformats.org/officeDocument/2006/math" xmlns:v="urn:schemas-microsoft-com:vml" xmlns:wp14="http://schemas.microsoft.com/office/word/2010/wordprocessingDrawing" xmlns:wp="http://schemas.openxmlformats.org/drawingml/2006/wordprocessingDrawing" xmlns:w10="urn:schemas-microsoft-com:office:word" xmlns:w="http://schemas.openxmlformats.org/wordprocessingml/2006/main" xmlns:w14="http://schemas.microsoft.com/office/word/2010/wordml" xmlns:wpg="http://schemas.microsoft.com/office/word/2010/wordprocessingGroup" xmlns:wpi="http://schemas.microsoft.com/office/word/2010/wordprocessingInk" xmlns:wne="http://schemas.microsoft.com/office/word/2006/wordml" xmlns:wps="http://schemas.microsoft.com/office/word/2010/wordprocessingShape" mc:Ignorable="w14 wp14">
+  <w:p>
+    <w:pPr>
+      <w:pStyle w:val="Piedepgina"/>
+    </w:pPr>
+  </w:p>
+</w:ftr>
+</file>
+
+<file path=word/footnotes.xml><?xml version="1.0" encoding="utf-8"?>
+<w:footnotes xmlns:wpc="http://schemas.microsoft.com/office/word/2010/wordprocessingCanvas" xmlns:mc="http://schemas.openxmlformats.org/markup-compatibility/2006" xmlns:o="urn:schemas-microsoft-com:office:office" xmlns:r="http://schemas.openxmlformats.org/officeDocument/2006/relationships" xmlns:m="http://schemas.openxmlformats.org/officeDocument/2006/math" xmlns:v="urn:schemas-microsoft-com:vml" xmlns:wp14="http://schemas.microsoft.com/office/word/2010/wordprocessingDrawing" xmlns:wp="http://schemas.openxmlformats.org/drawingml/2006/wordprocessingDrawing" xmlns:w10="urn:schemas-microsoft-com:office:word" xmlns:w="http://schemas.openxmlformats.org/wordprocessingml/2006/main" xmlns:w14="http://schemas.microsoft.com/office/word/2010/wordml" xmlns:wpg="http://schemas.microsoft.com/office/word/2010/wordprocessingGroup" xmlns:wpi="http://schemas.microsoft.com/office/word/2010/wordprocessingInk" xmlns:wne="http://schemas.microsoft.com/office/word/2006/wordml" xmlns:wps="http://schemas.microsoft.com/office/word/2010/wordprocessingShape" mc:Ignorable="w14 wp14">
+  <w:footnote w:type="separator" w:id="-1">
+    <w:p>
+      <w:pPr>
+        <w:spacing w:after="0" w:line="240" w:lineRule="auto"/>
+      </w:pPr>
+      <w:r>
+        <w:separator/>
+      </w:r>
+    </w:p>
+  </w:footnote>
+  <w:footnote w:type="continuationSeparator" w:id="0">
+    <w:p>
+      <w:pPr>
+        <w:spacing w:after="0" w:line="240" w:lineRule="auto"/>
+      </w:pPr>
+      <w:r>
+        <w:continuationSeparator/>
+      </w:r>
+    </w:p>
+  </w:footnote>
+</w:footnotes>
+</file>
+
+<file path=word/header1.xml><?xml version="1.0" encoding="utf-8"?>
+<w:hdr xmlns:wpc="http://schemas.microsoft.com/office/word/2010/wordprocessingCanvas" xmlns:mc="http://schemas.openxmlformats.org/markup-compatibility/2006" xmlns:o="urn:schemas-microsoft-com:office:office" xmlns:r="http://schemas.openxmlformats.org/officeDocument/2006/relationships" xmlns:m="http://schemas.openxmlformats.org/officeDocument/2006/math" xmlns:v="urn:schemas-microsoft-com:vml" xmlns:wp14="http://schemas.microsoft.com/office/word/2010/wordprocessingDrawing" xmlns:wp="http://schemas.openxmlformats.org/drawingml/2006/wordprocessingDrawing" xmlns:w10="urn:schemas-microsoft-com:office:word" xmlns:w="http://schemas.openxmlformats.org/wordprocessingml/2006/main" xmlns:w14="http://schemas.microsoft.com/office/word/2010/wordml" xmlns:wpg="http://schemas.microsoft.com/office/word/2010/wordprocessingGroup" xmlns:wpi="http://schemas.microsoft.com/office/word/2010/wordprocessingInk" xmlns:wne="http://schemas.microsoft.com/office/word/2006/wordml" xmlns:wps="http://schemas.microsoft.com/office/word/2010/wordprocessingShape" mc:Ignorable="w14 wp14">
+  <w:p>
+    <w:pPr>
+      <w:pStyle w:val="Encabezado"/>
+    </w:pPr>
+  </w:p>
+</w:hdr>
+</file>
+
+<file path=word/header2.xml><?xml version="1.0" encoding="utf-8"?>
+<w:hdr xmlns:wpc="http://schemas.microsoft.com/office/word/2010/wordprocessingCanvas" xmlns:mc="http://schemas.openxmlformats.org/markup-compatibility/2006" xmlns:o="urn:schemas-microsoft-com:office:office" xmlns:r="http://schemas.openxmlformats.org/officeDocument/2006/relationships" xmlns:m="http://schemas.openxmlformats.org/officeDocument/2006/math" xmlns:v="urn:schemas-microsoft-com:vml" xmlns:wp14="http://schemas.microsoft.com/office/word/2010/wordprocessingDrawing" xmlns:wp="http://schemas.openxmlformats.org/drawingml/2006/wordprocessingDrawing" xmlns:w10="urn:schemas-microsoft-com:office:word" xmlns:w="http://schemas.openxmlformats.org/wordprocessingml/2006/main" xmlns:w14="http://schemas.microsoft.com/office/word/2010/wordml" xmlns:wpg="http://schemas.microsoft.com/office/word/2010/wordprocessingGroup" xmlns:wpi="http://schemas.microsoft.com/office/word/2010/wordprocessingInk" xmlns:wne="http://schemas.microsoft.com/office/word/2006/wordml" xmlns:wps="http://schemas.microsoft.com/office/word/2010/wordprocessingShape" mc:Ignorable="w14 wp14">
+  <w:tbl>
+    <w:tblPr>
+      <w:tblW w:w="9356" w:type="dxa"/>
+      <w:tblInd w:w="-214" w:type="dxa"/>
+      <w:tblBorders>
+        <w:top w:val="single" w:sz="4" w:space="0" w:color="auto"/>
+        <w:left w:val="single" w:sz="4" w:space="0" w:color="auto"/>
+        <w:bottom w:val="single" w:sz="4" w:space="0" w:color="auto"/>
+        <w:right w:val="single" w:sz="4" w:space="0" w:color="auto"/>
+        <w:insideH w:val="single" w:sz="4" w:space="0" w:color="auto"/>
+        <w:insideV w:val="single" w:sz="4" w:space="0" w:color="auto"/>
+      </w:tblBorders>
+      <w:tblLayout w:type="fixed"/>
+      <w:tblCellMar>
+        <w:left w:w="70" w:type="dxa"/>
+        <w:right w:w="70" w:type="dxa"/>
+      </w:tblCellMar>
+      <w:tblLook w:val="0000" w:firstRow="0" w:lastRow="0" w:firstColumn="0" w:lastColumn="0" w:noHBand="0" w:noVBand="0"/>
+    </w:tblPr>
+    <w:tblGrid>
+      <w:gridCol w:w="3403"/>
+      <w:gridCol w:w="3402"/>
+      <w:gridCol w:w="2551"/>
+    </w:tblGrid>
+    <w:tr>
+      <w:trPr>
+        <w:trHeight w:val="473"/>
+      </w:trPr>
+      <w:tc>
+        <w:tcPr>
+          <w:tcW w:w="9356" w:type="dxa"/>
+          <w:gridSpan w:val="3"/>
+          <w:shd w:val="clear" w:color="auto" w:fill="auto"/>
+          <w:vAlign w:val="center"/>
+        </w:tcPr>
+        <w:p>
+          <w:pPr>
+            <w:jc w:val="center"/>
+            <w:rPr>
+              <w:rFonts w:ascii="Arial" w:hAnsi="Arial" w:cs="Arial"/>
+              <w:b/>
+            </w:rPr>
+          </w:pPr>
+          <w:r>
+            <w:rPr>
+              <w:rFonts w:ascii="Arial" w:hAnsi="Arial" w:cs="Arial"/>
+              <w:b/>
+            </w:rPr>
+            <w:t xml:space="preserve">Change request </w:t>
+          </w:r>
+          <w:r>
+            <w:rPr>
+              <w:rFonts w:ascii="Arial" w:hAnsi="Arial" w:cs="Arial"/>
+              <w:b/>
+            </w:rPr>
+            <w:t>ARV software</w:t>
+          </w:r>
+        </w:p>
+      </w:tc>
+    </w:tr>
+    <w:tr>
+      <w:trPr>
+        <w:trHeight w:val="428"/>
+      </w:trPr>
+      <w:tc>
+        <w:tcPr>
+          <w:tcW w:w="3403" w:type="dxa"/>
+          <w:shd w:val="clear" w:color="auto" w:fill="auto"/>
+          <w:vAlign w:val="center"/>
+        </w:tcPr>
+        <w:p>
+          <w:r>
+            <w:t xml:space="preserve">Doc </w:t>
+          </w:r>
+          <w:r>
+            <w:t>#2</w:t>
+          </w:r>
+          <w:bookmarkStart w:id="6" w:name="_GoBack"/>
+          <w:bookmarkEnd w:id="6"/>
+        </w:p>
+      </w:tc>
+      <w:tc>
+        <w:tcPr>
+          <w:tcW w:w="3402" w:type="dxa"/>
+          <w:shd w:val="clear" w:color="auto" w:fill="auto"/>
+          <w:vAlign w:val="center"/>
+        </w:tcPr>
+        <w:p>
+          <w:pPr>
+            <w:jc w:val="center"/>
+          </w:pPr>
+          <w:r>
+            <w:t>Version: 1.2</w:t>
+          </w:r>
+        </w:p>
+      </w:tc>
+      <w:tc>
+        <w:tcPr>
+          <w:tcW w:w="2551" w:type="dxa"/>
+          <w:shd w:val="clear" w:color="auto" w:fill="auto"/>
+          <w:vAlign w:val="center"/>
+        </w:tcPr>
+        <w:p>
+          <w:pPr>
+            <w:jc w:val="right"/>
+          </w:pPr>
+          <w:r>
+            <w:rPr>
+              <w:snapToGrid w:val="0"/>
+            </w:rPr>
+            <w:t xml:space="preserve">Page </w:t>
+          </w:r>
+          <w:r>
+            <w:rPr>
+              <w:snapToGrid w:val="0"/>
+            </w:rPr>
+            <w:fldChar w:fldCharType="begin"/>
+          </w:r>
+          <w:r>
+            <w:rPr>
+              <w:snapToGrid w:val="0"/>
+            </w:rPr>
+            <w:instrText xml:space="preserve"> PAGE </w:instrText>
+          </w:r>
+          <w:r>
+            <w:rPr>
+              <w:snapToGrid w:val="0"/>
+            </w:rPr>
+            <w:fldChar w:fldCharType="separate"/>
+          </w:r>
+          <w:r>
+            <w:rPr>
+              <w:noProof/>
+              <w:snapToGrid w:val="0"/>
+            </w:rPr>
+            <w:t>2</w:t>
+          </w:r>
+          <w:r>
+            <w:rPr>
+              <w:snapToGrid w:val="0"/>
+            </w:rPr>
+            <w:fldChar w:fldCharType="end"/>
+          </w:r>
+          <w:r>
+            <w:rPr>
+              <w:snapToGrid w:val="0"/>
+            </w:rPr>
+            <w:t xml:space="preserve"> / </w:t>
+          </w:r>
+          <w:r>
+            <w:rPr>
+              <w:snapToGrid w:val="0"/>
+            </w:rPr>
+            <w:fldChar w:fldCharType="begin"/>
+          </w:r>
+          <w:r>
+            <w:rPr>
+              <w:snapToGrid w:val="0"/>
+            </w:rPr>
+            <w:instrText xml:space="preserve"> NUMPAGES </w:instrText>
+          </w:r>
+          <w:r>
+            <w:rPr>
+              <w:snapToGrid w:val="0"/>
+            </w:rPr>
+            <w:fldChar w:fldCharType="separate"/>
+          </w:r>
+          <w:r>
+            <w:rPr>
+              <w:noProof/>
+              <w:snapToGrid w:val="0"/>
+            </w:rPr>
+            <w:t>5</w:t>
+          </w:r>
+          <w:r>
+            <w:rPr>
+              <w:snapToGrid w:val="0"/>
+            </w:rPr>
+            <w:fldChar w:fldCharType="end"/>
+          </w:r>
+        </w:p>
+      </w:tc>
+    </w:tr>
+  </w:tbl>
+  <w:p>
+    <w:pPr>
+      <w:pStyle w:val="Encabezado"/>
+    </w:pPr>
+  </w:p>
+</w:hdr>
+</file>
+
+<file path=word/header3.xml><?xml version="1.0" encoding="utf-8"?>
+<w:hdr xmlns:wpc="http://schemas.microsoft.com/office/word/2010/wordprocessingCanvas" xmlns:mc="http://schemas.openxmlformats.org/markup-compatibility/2006" xmlns:o="urn:schemas-microsoft-com:office:office" xmlns:r="http://schemas.openxmlformats.org/officeDocument/2006/relationships" xmlns:m="http://schemas.openxmlformats.org/officeDocument/2006/math" xmlns:v="urn:schemas-microsoft-com:vml" xmlns:wp14="http://schemas.microsoft.com/office/word/2010/wordprocessingDrawing" xmlns:wp="http://schemas.openxmlformats.org/drawingml/2006/wordprocessingDrawing" xmlns:w10="urn:schemas-microsoft-com:office:word" xmlns:w="http://schemas.openxmlformats.org/wordprocessingml/2006/main" xmlns:w14="http://schemas.microsoft.com/office/word/2010/wordml" xmlns:wpg="http://schemas.microsoft.com/office/word/2010/wordprocessingGroup" xmlns:wpi="http://schemas.microsoft.com/office/word/2010/wordprocessingInk" xmlns:wne="http://schemas.microsoft.com/office/word/2006/wordml" xmlns:wps="http://schemas.microsoft.com/office/word/2010/wordprocessingShape" mc:Ignorable="w14 wp14">
+  <w:p>
+    <w:pPr>
+      <w:pStyle w:val="Encabezado"/>
+    </w:pPr>
+  </w:p>
+</w:hdr>
 </file>
 
 <file path=word/styles.xml><?xml version="1.0" encoding="utf-8"?>
@@ -1953,6 +3381,29 @@
       <w:lang w:val="en-US"/>
     </w:rPr>
   </w:style>
+  <w:style w:type="paragraph" w:styleId="Ttulo1">
+    <w:name w:val="heading 1"/>
+    <w:basedOn w:val="Normal"/>
+    <w:next w:val="Normal"/>
+    <w:link w:val="Ttulo1Car"/>
+    <w:uiPriority w:val="9"/>
+    <w:qFormat/>
+    <w:rsid w:val="00D44C42"/>
+    <w:pPr>
+      <w:keepNext/>
+      <w:keepLines/>
+      <w:spacing w:before="480" w:after="0"/>
+      <w:outlineLvl w:val="0"/>
+    </w:pPr>
+    <w:rPr>
+      <w:rFonts w:asciiTheme="majorHAnsi" w:eastAsiaTheme="majorEastAsia" w:hAnsiTheme="majorHAnsi" w:cstheme="majorBidi"/>
+      <w:b/>
+      <w:bCs/>
+      <w:color w:val="365F91" w:themeColor="accent1" w:themeShade="BF"/>
+      <w:sz w:val="28"/>
+      <w:szCs w:val="28"/>
+    </w:rPr>
+  </w:style>
   <w:style w:type="character" w:default="1" w:styleId="Fuentedeprrafopredeter">
     <w:name w:val="Default Paragraph Font"/>
     <w:uiPriority w:val="1"/>
@@ -2005,6 +3456,141 @@
         <w:right w:w="108" w:type="dxa"/>
       </w:tblCellMar>
     </w:tblPr>
+  </w:style>
+  <w:style w:type="paragraph" w:styleId="Encabezado">
+    <w:name w:val="header"/>
+    <w:basedOn w:val="Normal"/>
+    <w:link w:val="EncabezadoCar"/>
+    <w:uiPriority w:val="99"/>
+    <w:unhideWhenUsed/>
+    <w:rsid w:val="009946E7"/>
+    <w:pPr>
+      <w:tabs>
+        <w:tab w:val="center" w:pos="4419"/>
+        <w:tab w:val="right" w:pos="8838"/>
+      </w:tabs>
+      <w:spacing w:after="0" w:line="240" w:lineRule="auto"/>
+    </w:pPr>
+  </w:style>
+  <w:style w:type="character" w:customStyle="1" w:styleId="EncabezadoCar">
+    <w:name w:val="Encabezado Car"/>
+    <w:basedOn w:val="Fuentedeprrafopredeter"/>
+    <w:link w:val="Encabezado"/>
+    <w:uiPriority w:val="99"/>
+    <w:rsid w:val="009946E7"/>
+    <w:rPr>
+      <w:lang w:val="en-US"/>
+    </w:rPr>
+  </w:style>
+  <w:style w:type="paragraph" w:styleId="Piedepgina">
+    <w:name w:val="footer"/>
+    <w:basedOn w:val="Normal"/>
+    <w:link w:val="PiedepginaCar"/>
+    <w:uiPriority w:val="99"/>
+    <w:unhideWhenUsed/>
+    <w:rsid w:val="009946E7"/>
+    <w:pPr>
+      <w:tabs>
+        <w:tab w:val="center" w:pos="4419"/>
+        <w:tab w:val="right" w:pos="8838"/>
+      </w:tabs>
+      <w:spacing w:after="0" w:line="240" w:lineRule="auto"/>
+    </w:pPr>
+  </w:style>
+  <w:style w:type="character" w:customStyle="1" w:styleId="PiedepginaCar">
+    <w:name w:val="Pie de página Car"/>
+    <w:basedOn w:val="Fuentedeprrafopredeter"/>
+    <w:link w:val="Piedepgina"/>
+    <w:uiPriority w:val="99"/>
+    <w:rsid w:val="009946E7"/>
+    <w:rPr>
+      <w:lang w:val="en-US"/>
+    </w:rPr>
+  </w:style>
+  <w:style w:type="character" w:customStyle="1" w:styleId="Ttulo1Car">
+    <w:name w:val="Título 1 Car"/>
+    <w:basedOn w:val="Fuentedeprrafopredeter"/>
+    <w:link w:val="Ttulo1"/>
+    <w:uiPriority w:val="9"/>
+    <w:rsid w:val="00D44C42"/>
+    <w:rPr>
+      <w:rFonts w:asciiTheme="majorHAnsi" w:eastAsiaTheme="majorEastAsia" w:hAnsiTheme="majorHAnsi" w:cstheme="majorBidi"/>
+      <w:b/>
+      <w:bCs/>
+      <w:color w:val="365F91" w:themeColor="accent1" w:themeShade="BF"/>
+      <w:sz w:val="28"/>
+      <w:szCs w:val="28"/>
+      <w:lang w:val="en-US"/>
+    </w:rPr>
+  </w:style>
+  <w:style w:type="paragraph" w:styleId="TtulodeTDC">
+    <w:name w:val="TOC Heading"/>
+    <w:basedOn w:val="Ttulo1"/>
+    <w:next w:val="Normal"/>
+    <w:uiPriority w:val="39"/>
+    <w:unhideWhenUsed/>
+    <w:qFormat/>
+    <w:rsid w:val="003616F3"/>
+    <w:pPr>
+      <w:outlineLvl w:val="9"/>
+    </w:pPr>
+    <w:rPr>
+      <w:lang w:val="es-MX" w:eastAsia="es-MX"/>
+    </w:rPr>
+  </w:style>
+  <w:style w:type="paragraph" w:styleId="TDC1">
+    <w:name w:val="toc 1"/>
+    <w:basedOn w:val="Normal"/>
+    <w:next w:val="Normal"/>
+    <w:autoRedefine/>
+    <w:uiPriority w:val="39"/>
+    <w:unhideWhenUsed/>
+    <w:rsid w:val="003616F3"/>
+    <w:pPr>
+      <w:spacing w:after="100"/>
+    </w:pPr>
+  </w:style>
+  <w:style w:type="character" w:styleId="Hipervnculo">
+    <w:name w:val="Hyperlink"/>
+    <w:basedOn w:val="Fuentedeprrafopredeter"/>
+    <w:uiPriority w:val="99"/>
+    <w:unhideWhenUsed/>
+    <w:rsid w:val="003616F3"/>
+    <w:rPr>
+      <w:color w:val="0000FF" w:themeColor="hyperlink"/>
+      <w:u w:val="single"/>
+    </w:rPr>
+  </w:style>
+  <w:style w:type="paragraph" w:styleId="Textodeglobo">
+    <w:name w:val="Balloon Text"/>
+    <w:basedOn w:val="Normal"/>
+    <w:link w:val="TextodegloboCar"/>
+    <w:uiPriority w:val="99"/>
+    <w:semiHidden/>
+    <w:unhideWhenUsed/>
+    <w:rsid w:val="003616F3"/>
+    <w:pPr>
+      <w:spacing w:after="0" w:line="240" w:lineRule="auto"/>
+    </w:pPr>
+    <w:rPr>
+      <w:rFonts w:ascii="Tahoma" w:hAnsi="Tahoma" w:cs="Tahoma"/>
+      <w:sz w:val="16"/>
+      <w:szCs w:val="16"/>
+    </w:rPr>
+  </w:style>
+  <w:style w:type="character" w:customStyle="1" w:styleId="TextodegloboCar">
+    <w:name w:val="Texto de globo Car"/>
+    <w:basedOn w:val="Fuentedeprrafopredeter"/>
+    <w:link w:val="Textodeglobo"/>
+    <w:uiPriority w:val="99"/>
+    <w:semiHidden/>
+    <w:rsid w:val="003616F3"/>
+    <w:rPr>
+      <w:rFonts w:ascii="Tahoma" w:hAnsi="Tahoma" w:cs="Tahoma"/>
+      <w:sz w:val="16"/>
+      <w:szCs w:val="16"/>
+      <w:lang w:val="en-US"/>
+    </w:rPr>
   </w:style>
 </w:styles>
 </file>
@@ -2172,6 +3758,29 @@
       <w:lang w:val="en-US"/>
     </w:rPr>
   </w:style>
+  <w:style w:type="paragraph" w:styleId="Ttulo1">
+    <w:name w:val="heading 1"/>
+    <w:basedOn w:val="Normal"/>
+    <w:next w:val="Normal"/>
+    <w:link w:val="Ttulo1Car"/>
+    <w:uiPriority w:val="9"/>
+    <w:qFormat/>
+    <w:rsid w:val="00D44C42"/>
+    <w:pPr>
+      <w:keepNext/>
+      <w:keepLines/>
+      <w:spacing w:before="480" w:after="0"/>
+      <w:outlineLvl w:val="0"/>
+    </w:pPr>
+    <w:rPr>
+      <w:rFonts w:asciiTheme="majorHAnsi" w:eastAsiaTheme="majorEastAsia" w:hAnsiTheme="majorHAnsi" w:cstheme="majorBidi"/>
+      <w:b/>
+      <w:bCs/>
+      <w:color w:val="365F91" w:themeColor="accent1" w:themeShade="BF"/>
+      <w:sz w:val="28"/>
+      <w:szCs w:val="28"/>
+    </w:rPr>
+  </w:style>
   <w:style w:type="character" w:default="1" w:styleId="Fuentedeprrafopredeter">
     <w:name w:val="Default Paragraph Font"/>
     <w:uiPriority w:val="1"/>
@@ -2224,6 +3833,141 @@
         <w:right w:w="108" w:type="dxa"/>
       </w:tblCellMar>
     </w:tblPr>
+  </w:style>
+  <w:style w:type="paragraph" w:styleId="Encabezado">
+    <w:name w:val="header"/>
+    <w:basedOn w:val="Normal"/>
+    <w:link w:val="EncabezadoCar"/>
+    <w:uiPriority w:val="99"/>
+    <w:unhideWhenUsed/>
+    <w:rsid w:val="009946E7"/>
+    <w:pPr>
+      <w:tabs>
+        <w:tab w:val="center" w:pos="4419"/>
+        <w:tab w:val="right" w:pos="8838"/>
+      </w:tabs>
+      <w:spacing w:after="0" w:line="240" w:lineRule="auto"/>
+    </w:pPr>
+  </w:style>
+  <w:style w:type="character" w:customStyle="1" w:styleId="EncabezadoCar">
+    <w:name w:val="Encabezado Car"/>
+    <w:basedOn w:val="Fuentedeprrafopredeter"/>
+    <w:link w:val="Encabezado"/>
+    <w:uiPriority w:val="99"/>
+    <w:rsid w:val="009946E7"/>
+    <w:rPr>
+      <w:lang w:val="en-US"/>
+    </w:rPr>
+  </w:style>
+  <w:style w:type="paragraph" w:styleId="Piedepgina">
+    <w:name w:val="footer"/>
+    <w:basedOn w:val="Normal"/>
+    <w:link w:val="PiedepginaCar"/>
+    <w:uiPriority w:val="99"/>
+    <w:unhideWhenUsed/>
+    <w:rsid w:val="009946E7"/>
+    <w:pPr>
+      <w:tabs>
+        <w:tab w:val="center" w:pos="4419"/>
+        <w:tab w:val="right" w:pos="8838"/>
+      </w:tabs>
+      <w:spacing w:after="0" w:line="240" w:lineRule="auto"/>
+    </w:pPr>
+  </w:style>
+  <w:style w:type="character" w:customStyle="1" w:styleId="PiedepginaCar">
+    <w:name w:val="Pie de página Car"/>
+    <w:basedOn w:val="Fuentedeprrafopredeter"/>
+    <w:link w:val="Piedepgina"/>
+    <w:uiPriority w:val="99"/>
+    <w:rsid w:val="009946E7"/>
+    <w:rPr>
+      <w:lang w:val="en-US"/>
+    </w:rPr>
+  </w:style>
+  <w:style w:type="character" w:customStyle="1" w:styleId="Ttulo1Car">
+    <w:name w:val="Título 1 Car"/>
+    <w:basedOn w:val="Fuentedeprrafopredeter"/>
+    <w:link w:val="Ttulo1"/>
+    <w:uiPriority w:val="9"/>
+    <w:rsid w:val="00D44C42"/>
+    <w:rPr>
+      <w:rFonts w:asciiTheme="majorHAnsi" w:eastAsiaTheme="majorEastAsia" w:hAnsiTheme="majorHAnsi" w:cstheme="majorBidi"/>
+      <w:b/>
+      <w:bCs/>
+      <w:color w:val="365F91" w:themeColor="accent1" w:themeShade="BF"/>
+      <w:sz w:val="28"/>
+      <w:szCs w:val="28"/>
+      <w:lang w:val="en-US"/>
+    </w:rPr>
+  </w:style>
+  <w:style w:type="paragraph" w:styleId="TtulodeTDC">
+    <w:name w:val="TOC Heading"/>
+    <w:basedOn w:val="Ttulo1"/>
+    <w:next w:val="Normal"/>
+    <w:uiPriority w:val="39"/>
+    <w:unhideWhenUsed/>
+    <w:qFormat/>
+    <w:rsid w:val="003616F3"/>
+    <w:pPr>
+      <w:outlineLvl w:val="9"/>
+    </w:pPr>
+    <w:rPr>
+      <w:lang w:val="es-MX" w:eastAsia="es-MX"/>
+    </w:rPr>
+  </w:style>
+  <w:style w:type="paragraph" w:styleId="TDC1">
+    <w:name w:val="toc 1"/>
+    <w:basedOn w:val="Normal"/>
+    <w:next w:val="Normal"/>
+    <w:autoRedefine/>
+    <w:uiPriority w:val="39"/>
+    <w:unhideWhenUsed/>
+    <w:rsid w:val="003616F3"/>
+    <w:pPr>
+      <w:spacing w:after="100"/>
+    </w:pPr>
+  </w:style>
+  <w:style w:type="character" w:styleId="Hipervnculo">
+    <w:name w:val="Hyperlink"/>
+    <w:basedOn w:val="Fuentedeprrafopredeter"/>
+    <w:uiPriority w:val="99"/>
+    <w:unhideWhenUsed/>
+    <w:rsid w:val="003616F3"/>
+    <w:rPr>
+      <w:color w:val="0000FF" w:themeColor="hyperlink"/>
+      <w:u w:val="single"/>
+    </w:rPr>
+  </w:style>
+  <w:style w:type="paragraph" w:styleId="Textodeglobo">
+    <w:name w:val="Balloon Text"/>
+    <w:basedOn w:val="Normal"/>
+    <w:link w:val="TextodegloboCar"/>
+    <w:uiPriority w:val="99"/>
+    <w:semiHidden/>
+    <w:unhideWhenUsed/>
+    <w:rsid w:val="003616F3"/>
+    <w:pPr>
+      <w:spacing w:after="0" w:line="240" w:lineRule="auto"/>
+    </w:pPr>
+    <w:rPr>
+      <w:rFonts w:ascii="Tahoma" w:hAnsi="Tahoma" w:cs="Tahoma"/>
+      <w:sz w:val="16"/>
+      <w:szCs w:val="16"/>
+    </w:rPr>
+  </w:style>
+  <w:style w:type="character" w:customStyle="1" w:styleId="TextodegloboCar">
+    <w:name w:val="Texto de globo Car"/>
+    <w:basedOn w:val="Fuentedeprrafopredeter"/>
+    <w:link w:val="Textodeglobo"/>
+    <w:uiPriority w:val="99"/>
+    <w:semiHidden/>
+    <w:rsid w:val="003616F3"/>
+    <w:rPr>
+      <w:rFonts w:ascii="Tahoma" w:hAnsi="Tahoma" w:cs="Tahoma"/>
+      <w:sz w:val="16"/>
+      <w:szCs w:val="16"/>
+      <w:lang w:val="en-US"/>
+    </w:rPr>
   </w:style>
 </w:styles>
 </file>
@@ -2511,4 +4255,16 @@
   <a:objectDefaults/>
   <a:extraClrSchemeLst/>
 </a:theme>
+</file>
+
+<file path=customXml/item1.xml><?xml version="1.0" encoding="utf-8"?>
+<b:Sources xmlns:b="http://schemas.openxmlformats.org/officeDocument/2006/bibliography" xmlns="http://schemas.openxmlformats.org/officeDocument/2006/bibliography" SelectedStyle="\APA.XSL" StyleName="APA"/>
+</file>
+
+<file path=customXml/itemProps1.xml><?xml version="1.0" encoding="utf-8"?>
+<ds:datastoreItem xmlns:ds="http://schemas.openxmlformats.org/officeDocument/2006/customXml" ds:itemID="{A9CDD332-921C-4D88-ADD2-F76C225EC85B}">
+  <ds:schemaRefs>
+    <ds:schemaRef ds:uri="http://schemas.openxmlformats.org/officeDocument/2006/bibliography"/>
+  </ds:schemaRefs>
+</ds:datastoreItem>
 </file>